--- a/projectPaperWork/Proposal.docx
+++ b/projectPaperWork/Proposal.docx
@@ -9,21 +9,29 @@
           <w:ilvl w:val="0"/>
           <w:numId w:val="2"/>
         </w:numPr>
-        <w:rPr>
-          <w:rFonts w:asciiTheme="majorHAnsi" w:hAnsiTheme="majorHAnsi" w:cstheme="majorHAnsi"/>
-          <w:color w:val="000000" w:themeColor="text1"/>
-          <w:sz w:val="28"/>
-          <w:szCs w:val="28"/>
-        </w:rPr>
-      </w:pPr>
-      <w:r>
-        <w:rPr>
-          <w:rFonts w:asciiTheme="majorHAnsi" w:hAnsiTheme="majorHAnsi" w:cstheme="majorHAnsi"/>
-          <w:color w:val="000000" w:themeColor="text1"/>
+        <w:spacing w:line="360" w:lineRule="auto"/>
+        <w:jc w:val="both"/>
+        <w:rPr>
+          <w:rFonts w:asciiTheme="minorHAnsi" w:hAnsiTheme="minorHAnsi" w:cstheme="minorHAnsi"/>
+          <w:sz w:val="28"/>
+          <w:szCs w:val="28"/>
+        </w:rPr>
+      </w:pPr>
+      <w:r>
+        <w:rPr>
+          <w:rFonts w:asciiTheme="minorHAnsi" w:hAnsiTheme="minorHAnsi" w:cstheme="minorHAnsi"/>
           <w:sz w:val="28"/>
           <w:szCs w:val="28"/>
         </w:rPr>
         <w:t xml:space="preserve">Title. Role Playing videogame. </w:t>
+      </w:r>
+      <w:r>
+        <w:rPr>
+          <w:rFonts w:asciiTheme="minorHAnsi" w:hAnsiTheme="minorHAnsi" w:cstheme="minorHAnsi"/>
+          <w:sz w:val="28"/>
+          <w:szCs w:val="28"/>
+        </w:rPr>
+        <w:t>(for an Android)</w:t>
       </w:r>
     </w:p>
     <w:p>
@@ -33,9 +41,10 @@
           <w:ilvl w:val="0"/>
           <w:numId w:val="2"/>
         </w:numPr>
-        <w:rPr>
-          <w:rFonts w:asciiTheme="majorHAnsi" w:hAnsiTheme="majorHAnsi" w:cstheme="majorHAnsi"/>
-          <w:color w:val="000000" w:themeColor="text1"/>
+        <w:spacing w:line="360" w:lineRule="auto"/>
+        <w:jc w:val="both"/>
+        <w:rPr>
+          <w:rFonts w:asciiTheme="minorHAnsi" w:hAnsiTheme="minorHAnsi" w:cstheme="minorHAnsi"/>
           <w:sz w:val="28"/>
           <w:szCs w:val="28"/>
           <w:shd w:val="clear" w:color="auto" w:fill="FFFFFF"/>
@@ -44,26 +53,15 @@
       </w:pPr>
       <w:r>
         <w:rPr>
-          <w:rFonts w:asciiTheme="majorHAnsi" w:hAnsiTheme="majorHAnsi" w:cstheme="majorHAnsi"/>
-          <w:color w:val="000000" w:themeColor="text1"/>
-          <w:sz w:val="28"/>
-          <w:szCs w:val="28"/>
-        </w:rPr>
-        <w:t xml:space="preserve">Goal. </w:t>
-      </w:r>
-      <w:r>
-        <w:rPr>
-          <w:rFonts w:asciiTheme="majorHAnsi" w:hAnsiTheme="majorHAnsi" w:cstheme="majorHAnsi"/>
-          <w:color w:val="000000" w:themeColor="text1"/>
-          <w:sz w:val="28"/>
-          <w:szCs w:val="28"/>
-        </w:rPr>
-        <w:t>To develop a specific game with a name “RPG for Everyone”</w:t>
-      </w:r>
-      <w:r>
-        <w:rPr>
-          <w:rFonts w:asciiTheme="majorHAnsi" w:hAnsiTheme="majorHAnsi" w:cstheme="majorHAnsi"/>
-          <w:color w:val="000000" w:themeColor="text1"/>
+          <w:rFonts w:asciiTheme="minorHAnsi" w:hAnsiTheme="minorHAnsi" w:cstheme="minorHAnsi"/>
+          <w:sz w:val="28"/>
+          <w:szCs w:val="28"/>
+        </w:rPr>
+        <w:t>Goal. To develop a specific game with a name “RPG for Everyone”</w:t>
+      </w:r>
+      <w:r>
+        <w:rPr>
+          <w:rFonts w:asciiTheme="minorHAnsi" w:hAnsiTheme="minorHAnsi" w:cstheme="minorHAnsi"/>
           <w:sz w:val="28"/>
           <w:szCs w:val="28"/>
           <w:lang w:val="en-US"/>
@@ -72,28 +70,16 @@
       </w:r>
       <w:r>
         <w:rPr>
-          <w:rFonts w:asciiTheme="majorHAnsi" w:hAnsiTheme="majorHAnsi" w:cstheme="majorHAnsi"/>
-          <w:color w:val="000000" w:themeColor="text1"/>
+          <w:rFonts w:asciiTheme="minorHAnsi" w:hAnsiTheme="minorHAnsi" w:cstheme="minorHAnsi"/>
           <w:sz w:val="28"/>
           <w:szCs w:val="28"/>
           <w:shd w:val="clear" w:color="auto" w:fill="FFFFFF"/>
         </w:rPr>
-        <w:t>techniques and tools used in the development of interactive media projects.</w:t>
-      </w:r>
-      <w:r>
-        <w:rPr>
-          <w:rFonts w:asciiTheme="majorHAnsi" w:hAnsiTheme="majorHAnsi" w:cstheme="majorHAnsi"/>
-          <w:color w:val="000000" w:themeColor="text1"/>
-          <w:sz w:val="28"/>
-          <w:szCs w:val="28"/>
-          <w:shd w:val="clear" w:color="auto" w:fill="FFFFFF"/>
-        </w:rPr>
-        <w:t xml:space="preserve"> </w:t>
-      </w:r>
-      <w:r>
-        <w:rPr>
-          <w:rFonts w:asciiTheme="majorHAnsi" w:hAnsiTheme="majorHAnsi" w:cstheme="majorHAnsi"/>
-          <w:color w:val="000000" w:themeColor="text1"/>
+        <w:t xml:space="preserve">techniques and tools used in the development of interactive media projects. </w:t>
+      </w:r>
+      <w:r>
+        <w:rPr>
+          <w:rFonts w:asciiTheme="minorHAnsi" w:hAnsiTheme="minorHAnsi" w:cstheme="minorHAnsi"/>
           <w:sz w:val="28"/>
           <w:szCs w:val="28"/>
           <w:shd w:val="clear" w:color="auto" w:fill="FFFFFF"/>
@@ -103,10 +89,10 @@
       </w:r>
       <w:r>
         <w:rPr>
-          <w:rFonts w:ascii="Arial" w:eastAsia="Times New Roman" w:hAnsi="Arial" w:cs="Arial"/>
+          <w:rFonts w:asciiTheme="minorHAnsi" w:eastAsia="Times New Roman" w:hAnsiTheme="minorHAnsi" w:cstheme="minorHAnsi"/>
           <w:spacing w:val="-5"/>
-          <w:sz w:val="32"/>
-          <w:szCs w:val="32"/>
+          <w:sz w:val="28"/>
+          <w:szCs w:val="28"/>
           <w:lang w:val="en-US" w:eastAsia="en-US"/>
         </w:rPr>
         <w:t xml:space="preserve"> </w:t>
@@ -119,19 +105,17 @@
           <w:ilvl w:val="0"/>
           <w:numId w:val="2"/>
         </w:numPr>
-        <w:rPr>
-          <w:rFonts w:asciiTheme="majorHAnsi" w:hAnsiTheme="majorHAnsi" w:cstheme="majorHAnsi"/>
-          <w:color w:val="000000" w:themeColor="text1"/>
-          <w:sz w:val="28"/>
-          <w:szCs w:val="28"/>
-          <w:shd w:val="clear" w:color="auto" w:fill="FFFFFF"/>
-          <w:lang w:val="en-US"/>
-        </w:rPr>
-      </w:pPr>
-      <w:r>
-        <w:rPr>
-          <w:rFonts w:asciiTheme="majorHAnsi" w:hAnsiTheme="majorHAnsi" w:cstheme="majorHAnsi"/>
-          <w:color w:val="000000" w:themeColor="text1"/>
+        <w:spacing w:line="360" w:lineRule="auto"/>
+        <w:jc w:val="both"/>
+        <w:rPr>
+          <w:rFonts w:asciiTheme="minorHAnsi" w:hAnsiTheme="minorHAnsi" w:cstheme="minorHAnsi"/>
+          <w:sz w:val="28"/>
+          <w:szCs w:val="28"/>
+        </w:rPr>
+      </w:pPr>
+      <w:r>
+        <w:rPr>
+          <w:rFonts w:asciiTheme="minorHAnsi" w:hAnsiTheme="minorHAnsi" w:cstheme="minorHAnsi"/>
           <w:sz w:val="28"/>
           <w:szCs w:val="28"/>
         </w:rPr>
@@ -139,8 +123,7 @@
       </w:r>
       <w:r>
         <w:rPr>
-          <w:rFonts w:asciiTheme="majorHAnsi" w:hAnsiTheme="majorHAnsi" w:cstheme="majorHAnsi"/>
-          <w:color w:val="000000" w:themeColor="text1"/>
+          <w:rFonts w:asciiTheme="minorHAnsi" w:hAnsiTheme="minorHAnsi" w:cstheme="minorHAnsi"/>
           <w:sz w:val="28"/>
           <w:szCs w:val="28"/>
         </w:rPr>
@@ -148,52 +131,43 @@
       </w:r>
       <w:r>
         <w:rPr>
-          <w:rFonts w:ascii="Roboto" w:hAnsi="Roboto"/>
-          <w:color w:val="141414"/>
-          <w:sz w:val="23"/>
-          <w:szCs w:val="23"/>
+          <w:rFonts w:asciiTheme="minorHAnsi" w:hAnsiTheme="minorHAnsi" w:cstheme="minorHAnsi"/>
+          <w:sz w:val="28"/>
+          <w:szCs w:val="28"/>
           <w:shd w:val="clear" w:color="auto" w:fill="F0F7FC"/>
         </w:rPr>
         <w:t xml:space="preserve">is probably in their </w:t>
       </w:r>
-      <w:proofErr w:type="spellStart"/>
-      <w:r>
-        <w:rPr>
-          <w:rFonts w:ascii="Roboto" w:hAnsi="Roboto"/>
-          <w:color w:val="141414"/>
-          <w:sz w:val="23"/>
-          <w:szCs w:val="23"/>
+      <w:r>
+        <w:rPr>
+          <w:rFonts w:asciiTheme="minorHAnsi" w:hAnsiTheme="minorHAnsi" w:cstheme="minorHAnsi"/>
+          <w:sz w:val="28"/>
+          <w:szCs w:val="28"/>
           <w:shd w:val="clear" w:color="auto" w:fill="F0F7FC"/>
         </w:rPr>
-        <w:t>mid 20s</w:t>
-      </w:r>
-      <w:proofErr w:type="spellEnd"/>
-      <w:r>
-        <w:rPr>
-          <w:rFonts w:ascii="Roboto" w:hAnsi="Roboto"/>
-          <w:color w:val="141414"/>
-          <w:sz w:val="23"/>
-          <w:szCs w:val="23"/>
+        <w:t>mid-20s</w:t>
+      </w:r>
+      <w:r>
+        <w:rPr>
+          <w:rFonts w:asciiTheme="minorHAnsi" w:hAnsiTheme="minorHAnsi" w:cstheme="minorHAnsi"/>
+          <w:sz w:val="28"/>
+          <w:szCs w:val="28"/>
           <w:shd w:val="clear" w:color="auto" w:fill="F0F7FC"/>
         </w:rPr>
         <w:t xml:space="preserve"> to </w:t>
       </w:r>
-      <w:proofErr w:type="spellStart"/>
-      <w:r>
-        <w:rPr>
-          <w:rFonts w:ascii="Roboto" w:hAnsi="Roboto"/>
-          <w:color w:val="141414"/>
-          <w:sz w:val="23"/>
-          <w:szCs w:val="23"/>
+      <w:r>
+        <w:rPr>
+          <w:rFonts w:asciiTheme="minorHAnsi" w:hAnsiTheme="minorHAnsi" w:cstheme="minorHAnsi"/>
+          <w:sz w:val="28"/>
+          <w:szCs w:val="28"/>
           <w:shd w:val="clear" w:color="auto" w:fill="F0F7FC"/>
         </w:rPr>
-        <w:t>mid 30s</w:t>
-      </w:r>
-      <w:proofErr w:type="spellEnd"/>
-      <w:r>
-        <w:rPr>
-          <w:rFonts w:asciiTheme="majorHAnsi" w:hAnsiTheme="majorHAnsi" w:cstheme="majorHAnsi"/>
-          <w:color w:val="000000" w:themeColor="text1"/>
+        <w:t>mid-30s</w:t>
+      </w:r>
+      <w:r>
+        <w:rPr>
+          <w:rFonts w:asciiTheme="minorHAnsi" w:hAnsiTheme="minorHAnsi" w:cstheme="minorHAnsi"/>
           <w:sz w:val="28"/>
           <w:szCs w:val="28"/>
         </w:rPr>
@@ -201,80 +175,133 @@
       </w:r>
       <w:r>
         <w:rPr>
-          <w:rFonts w:asciiTheme="majorHAnsi" w:hAnsiTheme="majorHAnsi" w:cstheme="majorHAnsi"/>
-          <w:color w:val="000000" w:themeColor="text1"/>
+          <w:rFonts w:asciiTheme="minorHAnsi" w:hAnsiTheme="minorHAnsi" w:cstheme="minorHAnsi"/>
           <w:sz w:val="28"/>
           <w:szCs w:val="28"/>
         </w:rPr>
         <w:t xml:space="preserve"> </w:t>
       </w:r>
-      <w:proofErr w:type="spellStart"/>
-      <w:r>
-        <w:rPr>
-          <w:rFonts w:asciiTheme="majorHAnsi" w:hAnsiTheme="majorHAnsi" w:cstheme="majorHAnsi"/>
-          <w:color w:val="000000" w:themeColor="text1"/>
-          <w:sz w:val="28"/>
-          <w:szCs w:val="28"/>
-        </w:rPr>
-        <w:t>sega</w:t>
-      </w:r>
-      <w:proofErr w:type="spellEnd"/>
-      <w:r>
-        <w:rPr>
-          <w:rFonts w:asciiTheme="majorHAnsi" w:hAnsiTheme="majorHAnsi" w:cstheme="majorHAnsi"/>
-          <w:color w:val="000000" w:themeColor="text1"/>
+      <w:r>
+        <w:rPr>
+          <w:rFonts w:asciiTheme="minorHAnsi" w:hAnsiTheme="minorHAnsi" w:cstheme="minorHAnsi"/>
+          <w:sz w:val="28"/>
+          <w:szCs w:val="28"/>
+        </w:rPr>
+        <w:t>S</w:t>
+      </w:r>
+      <w:r>
+        <w:rPr>
+          <w:rFonts w:asciiTheme="minorHAnsi" w:hAnsiTheme="minorHAnsi" w:cstheme="minorHAnsi"/>
+          <w:sz w:val="28"/>
+          <w:szCs w:val="28"/>
+        </w:rPr>
+        <w:t xml:space="preserve">ega </w:t>
+      </w:r>
+      <w:r>
+        <w:rPr>
+          <w:rFonts w:asciiTheme="minorHAnsi" w:hAnsiTheme="minorHAnsi" w:cstheme="minorHAnsi"/>
+          <w:sz w:val="28"/>
+          <w:szCs w:val="28"/>
+        </w:rPr>
+        <w:t>M</w:t>
+      </w:r>
+      <w:r>
+        <w:rPr>
+          <w:rFonts w:asciiTheme="minorHAnsi" w:hAnsiTheme="minorHAnsi" w:cstheme="minorHAnsi"/>
+          <w:sz w:val="28"/>
+          <w:szCs w:val="28"/>
+        </w:rPr>
+        <w:t xml:space="preserve">ega </w:t>
+      </w:r>
+      <w:r>
+        <w:rPr>
+          <w:rFonts w:asciiTheme="minorHAnsi" w:hAnsiTheme="minorHAnsi" w:cstheme="minorHAnsi"/>
+          <w:sz w:val="28"/>
+          <w:szCs w:val="28"/>
+        </w:rPr>
+        <w:t>D</w:t>
+      </w:r>
+      <w:r>
+        <w:rPr>
+          <w:rFonts w:asciiTheme="minorHAnsi" w:hAnsiTheme="minorHAnsi" w:cstheme="minorHAnsi"/>
+          <w:sz w:val="28"/>
+          <w:szCs w:val="28"/>
+        </w:rPr>
+        <w:t>rive</w:t>
+      </w:r>
+      <w:r>
+        <w:rPr>
+          <w:rFonts w:asciiTheme="minorHAnsi" w:hAnsiTheme="minorHAnsi" w:cstheme="minorHAnsi"/>
           <w:sz w:val="28"/>
           <w:szCs w:val="28"/>
         </w:rPr>
         <w:t xml:space="preserve"> </w:t>
       </w:r>
-      <w:proofErr w:type="spellStart"/>
-      <w:r>
-        <w:rPr>
-          <w:rFonts w:asciiTheme="majorHAnsi" w:hAnsiTheme="majorHAnsi" w:cstheme="majorHAnsi"/>
-          <w:color w:val="000000" w:themeColor="text1"/>
-          <w:sz w:val="28"/>
-          <w:szCs w:val="28"/>
-        </w:rPr>
-        <w:t>megadrive</w:t>
-      </w:r>
-      <w:proofErr w:type="spellEnd"/>
-      <w:r>
-        <w:rPr>
-          <w:rFonts w:asciiTheme="majorHAnsi" w:hAnsiTheme="majorHAnsi" w:cstheme="majorHAnsi"/>
-          <w:color w:val="000000" w:themeColor="text1"/>
-          <w:sz w:val="28"/>
-          <w:szCs w:val="28"/>
-        </w:rPr>
-        <w:t xml:space="preserve"> 2 ,Nintendo etc. Who likes </w:t>
-      </w:r>
-      <w:r>
-        <w:rPr>
-          <w:rFonts w:asciiTheme="majorHAnsi" w:hAnsiTheme="majorHAnsi" w:cstheme="majorHAnsi"/>
-          <w:color w:val="000000" w:themeColor="text1"/>
-          <w:sz w:val="28"/>
-          <w:szCs w:val="28"/>
-        </w:rPr>
-        <w:t xml:space="preserve">music from Arcade games machines. By this age my target person would have a family or start one. Might have a full time job/student. </w:t>
-      </w:r>
-      <w:r>
-        <w:rPr>
-          <w:rFonts w:asciiTheme="majorHAnsi" w:hAnsiTheme="majorHAnsi" w:cstheme="majorHAnsi"/>
-          <w:color w:val="000000" w:themeColor="text1"/>
-          <w:sz w:val="28"/>
-          <w:szCs w:val="28"/>
-        </w:rPr>
-        <w:t xml:space="preserve">This game will be perfect for person who likes </w:t>
+      <w:r>
+        <w:rPr>
+          <w:rFonts w:asciiTheme="minorHAnsi" w:hAnsiTheme="minorHAnsi" w:cstheme="minorHAnsi"/>
+          <w:sz w:val="28"/>
+          <w:szCs w:val="28"/>
+        </w:rPr>
+        <w:t>2, Nintendo</w:t>
+      </w:r>
+      <w:r>
+        <w:rPr>
+          <w:rFonts w:asciiTheme="minorHAnsi" w:hAnsiTheme="minorHAnsi" w:cstheme="minorHAnsi"/>
+          <w:sz w:val="28"/>
+          <w:szCs w:val="28"/>
+        </w:rPr>
+        <w:t xml:space="preserve"> etc. Who likes </w:t>
+      </w:r>
+      <w:r>
+        <w:rPr>
+          <w:rFonts w:asciiTheme="minorHAnsi" w:hAnsiTheme="minorHAnsi" w:cstheme="minorHAnsi"/>
+          <w:sz w:val="28"/>
+          <w:szCs w:val="28"/>
+        </w:rPr>
+        <w:t xml:space="preserve">music from Arcade games </w:t>
+      </w:r>
+      <w:r>
+        <w:rPr>
+          <w:rFonts w:asciiTheme="minorHAnsi" w:hAnsiTheme="minorHAnsi" w:cstheme="minorHAnsi"/>
+          <w:sz w:val="28"/>
+          <w:szCs w:val="28"/>
+        </w:rPr>
+        <w:t xml:space="preserve">machines. </w:t>
+      </w:r>
+      <w:r>
+        <w:rPr>
+          <w:rFonts w:asciiTheme="minorHAnsi" w:hAnsiTheme="minorHAnsi" w:cstheme="minorHAnsi"/>
+          <w:sz w:val="28"/>
+          <w:szCs w:val="28"/>
+        </w:rPr>
+        <w:t xml:space="preserve">By this age my target person would have a family or start one. Might have a </w:t>
+      </w:r>
+      <w:r>
+        <w:rPr>
+          <w:rFonts w:asciiTheme="minorHAnsi" w:hAnsiTheme="minorHAnsi" w:cstheme="minorHAnsi"/>
+          <w:sz w:val="28"/>
+          <w:szCs w:val="28"/>
+        </w:rPr>
+        <w:t>full-time</w:t>
+      </w:r>
+      <w:r>
+        <w:rPr>
+          <w:rFonts w:asciiTheme="minorHAnsi" w:hAnsiTheme="minorHAnsi" w:cstheme="minorHAnsi"/>
+          <w:sz w:val="28"/>
+          <w:szCs w:val="28"/>
+        </w:rPr>
+        <w:t xml:space="preserve"> job/student. This game will be perfect for person who likes </w:t>
       </w:r>
       <w:r>
         <w:rPr>
           <w:rFonts w:asciiTheme="minorHAnsi" w:eastAsia="Times New Roman" w:hAnsiTheme="minorHAnsi" w:cstheme="minorHAnsi"/>
           <w:spacing w:val="-5"/>
-          <w:sz w:val="26"/>
-          <w:szCs w:val="26"/>
+          <w:sz w:val="28"/>
+          <w:szCs w:val="28"/>
           <w:lang w:val="en-US" w:eastAsia="en-US"/>
         </w:rPr>
-        <w:t>Single-dimensional (SD) games</w:t>
+        <w:t>Single-dimensional (SD) games with a little of story that easy to follow.</w:t>
       </w:r>
       <w:r>
         <w:rPr>
@@ -284,96 +311,47 @@
           <w:szCs w:val="28"/>
           <w:lang w:val="en-US" w:eastAsia="en-US"/>
         </w:rPr>
-        <w:t xml:space="preserve"> </w:t>
-      </w:r>
-      <w:r>
-        <w:rPr>
-          <w:rFonts w:asciiTheme="minorHAnsi" w:eastAsia="Times New Roman" w:hAnsiTheme="minorHAnsi" w:cstheme="minorHAnsi"/>
-          <w:spacing w:val="-5"/>
-          <w:sz w:val="28"/>
-          <w:szCs w:val="28"/>
-          <w:lang w:val="en-US" w:eastAsia="en-US"/>
-        </w:rPr>
-        <w:t>with a little of story that easy to follow.</w:t>
-      </w:r>
-      <w:r>
-        <w:rPr>
-          <w:rFonts w:asciiTheme="minorHAnsi" w:eastAsia="Times New Roman" w:hAnsiTheme="minorHAnsi" w:cstheme="minorHAnsi"/>
-          <w:spacing w:val="-5"/>
-          <w:sz w:val="28"/>
-          <w:szCs w:val="28"/>
-          <w:lang w:val="en-US" w:eastAsia="en-US"/>
-        </w:rPr>
         <w:t xml:space="preserve"> Some experience in gaming is preferable. M</w:t>
       </w:r>
       <w:r>
         <w:rPr>
-          <w:rFonts w:ascii="Roboto" w:hAnsi="Roboto"/>
-          <w:color w:val="141414"/>
-          <w:sz w:val="23"/>
-          <w:szCs w:val="23"/>
+          <w:rFonts w:asciiTheme="minorHAnsi" w:hAnsiTheme="minorHAnsi" w:cstheme="minorHAnsi"/>
+          <w:sz w:val="28"/>
+          <w:szCs w:val="28"/>
           <w:shd w:val="clear" w:color="auto" w:fill="F0F7FC"/>
         </w:rPr>
-        <w:t xml:space="preserve">y target audience </w:t>
-      </w:r>
-      <w:r>
-        <w:rPr>
-          <w:rFonts w:ascii="Roboto" w:hAnsi="Roboto"/>
-          <w:color w:val="141414"/>
-          <w:sz w:val="23"/>
-          <w:szCs w:val="23"/>
+        <w:t xml:space="preserve">y target audience is not necessarily cares about </w:t>
+      </w:r>
+      <w:r>
+        <w:rPr>
+          <w:rFonts w:asciiTheme="minorHAnsi" w:hAnsiTheme="minorHAnsi" w:cstheme="minorHAnsi"/>
+          <w:sz w:val="28"/>
+          <w:szCs w:val="28"/>
           <w:shd w:val="clear" w:color="auto" w:fill="F0F7FC"/>
         </w:rPr>
-        <w:t xml:space="preserve">is not </w:t>
-      </w:r>
-      <w:r>
-        <w:rPr>
-          <w:rFonts w:ascii="Roboto" w:hAnsi="Roboto"/>
-          <w:color w:val="141414"/>
-          <w:sz w:val="23"/>
-          <w:szCs w:val="23"/>
-          <w:shd w:val="clear" w:color="auto" w:fill="F0F7FC"/>
-        </w:rPr>
-        <w:t>necessarily cares about graphics.</w:t>
-      </w:r>
-    </w:p>
-    <w:p>
-      <w:pPr>
-        <w:pStyle w:val="ListParagraph"/>
-        <w:rPr>
-          <w:sz w:val="26"/>
-          <w:szCs w:val="26"/>
-        </w:rPr>
-      </w:pPr>
-      <w:r>
-        <w:rPr>
-          <w:b/>
-          <w:bCs/>
-          <w:sz w:val="26"/>
-          <w:szCs w:val="26"/>
-        </w:rPr>
-        <w:t>What situation will it be used in?</w:t>
-      </w:r>
-      <w:r>
-        <w:rPr>
-          <w:b/>
-          <w:bCs/>
-          <w:sz w:val="26"/>
-          <w:szCs w:val="26"/>
-        </w:rPr>
-        <w:t xml:space="preserve"> </w:t>
-      </w:r>
-      <w:r>
-        <w:rPr>
-          <w:sz w:val="26"/>
-          <w:szCs w:val="26"/>
-        </w:rPr>
-        <w:t xml:space="preserve">Whenever </w:t>
-      </w:r>
-      <w:r>
-        <w:rPr>
-          <w:sz w:val="26"/>
-          <w:szCs w:val="26"/>
+        <w:t>graphics.</w:t>
+      </w:r>
+      <w:r>
+        <w:rPr>
+          <w:rFonts w:asciiTheme="minorHAnsi" w:hAnsiTheme="minorHAnsi" w:cstheme="minorHAnsi"/>
+          <w:sz w:val="28"/>
+          <w:szCs w:val="28"/>
+        </w:rPr>
+        <w:t xml:space="preserve"> What</w:t>
+      </w:r>
+      <w:r>
+        <w:rPr>
+          <w:rFonts w:asciiTheme="minorHAnsi" w:hAnsiTheme="minorHAnsi" w:cstheme="minorHAnsi"/>
+          <w:sz w:val="28"/>
+          <w:szCs w:val="28"/>
+        </w:rPr>
+        <w:t xml:space="preserve"> situation will it be used in? Whenever </w:t>
+      </w:r>
+      <w:r>
+        <w:rPr>
+          <w:rFonts w:asciiTheme="minorHAnsi" w:hAnsiTheme="minorHAnsi" w:cstheme="minorHAnsi"/>
+          <w:sz w:val="28"/>
+          <w:szCs w:val="28"/>
         </w:rPr>
         <w:t xml:space="preserve">client has a free time that he would like to spend on a game. </w:t>
       </w:r>
@@ -384,14 +362,45 @@
           <w:ilvl w:val="0"/>
           <w:numId w:val="2"/>
         </w:numPr>
-        <w:spacing w:after="0" w:line="240" w:lineRule="auto"/>
-      </w:pPr>
-      <w:r>
-        <w:rPr>
-          <w:b/>
-          <w:bCs/>
+        <w:spacing w:after="0" w:line="360" w:lineRule="auto"/>
+        <w:jc w:val="both"/>
+        <w:rPr>
+          <w:rFonts w:asciiTheme="minorHAnsi" w:hAnsiTheme="minorHAnsi" w:cstheme="minorHAnsi"/>
+          <w:sz w:val="28"/>
+          <w:szCs w:val="28"/>
+        </w:rPr>
+      </w:pPr>
+      <w:r>
+        <w:rPr>
+          <w:rFonts w:asciiTheme="minorHAnsi" w:hAnsiTheme="minorHAnsi" w:cstheme="minorHAnsi"/>
+          <w:sz w:val="28"/>
+          <w:szCs w:val="28"/>
         </w:rPr>
         <w:t>Objectives</w:t>
+      </w:r>
+      <w:r>
+        <w:rPr>
+          <w:rFonts w:asciiTheme="minorHAnsi" w:hAnsiTheme="minorHAnsi" w:cstheme="minorHAnsi"/>
+          <w:sz w:val="28"/>
+          <w:szCs w:val="28"/>
+        </w:rPr>
+        <w:t xml:space="preserve">. -Main goal of a RPG game is Entertainment. -Also, game will train brain and </w:t>
+      </w:r>
+      <w:r>
+        <w:rPr>
+          <w:rFonts w:asciiTheme="minorHAnsi" w:hAnsiTheme="minorHAnsi" w:cstheme="minorHAnsi"/>
+          <w:sz w:val="28"/>
+          <w:szCs w:val="28"/>
+        </w:rPr>
+        <w:t>memory. -</w:t>
+      </w:r>
+      <w:r>
+        <w:rPr>
+          <w:rFonts w:asciiTheme="minorHAnsi" w:hAnsiTheme="minorHAnsi" w:cstheme="minorHAnsi"/>
+          <w:sz w:val="28"/>
+          <w:szCs w:val="28"/>
+        </w:rPr>
+        <w:t>Pass the time in a queue for example</w:t>
       </w:r>
     </w:p>
     <w:p>
@@ -401,58 +410,86 @@
           <w:ilvl w:val="0"/>
           <w:numId w:val="2"/>
         </w:numPr>
-        <w:rPr>
-          <w:sz w:val="26"/>
-          <w:szCs w:val="26"/>
-        </w:rPr>
-      </w:pPr>
-    </w:p>
-    <w:p>
-      <w:pPr>
-        <w:pStyle w:val="ListParagraph"/>
-        <w:rPr>
-          <w:sz w:val="26"/>
-          <w:szCs w:val="26"/>
-        </w:rPr>
-      </w:pPr>
-    </w:p>
-    <w:p>
-      <w:pPr>
-        <w:pStyle w:val="ListParagraph"/>
-        <w:rPr>
-          <w:sz w:val="26"/>
-          <w:szCs w:val="26"/>
-        </w:rPr>
-      </w:pPr>
-    </w:p>
-    <w:p>
-      <w:pPr>
-        <w:spacing w:after="0" w:line="240" w:lineRule="auto"/>
+        <w:spacing w:after="0" w:line="360" w:lineRule="auto"/>
+        <w:jc w:val="both"/>
+        <w:rPr>
+          <w:rFonts w:asciiTheme="minorHAnsi" w:hAnsiTheme="minorHAnsi" w:cstheme="minorHAnsi"/>
+          <w:sz w:val="28"/>
+          <w:szCs w:val="28"/>
+        </w:rPr>
+      </w:pPr>
+      <w:r>
+        <w:rPr>
+          <w:rFonts w:asciiTheme="minorHAnsi" w:hAnsiTheme="minorHAnsi" w:cstheme="minorHAnsi"/>
+          <w:sz w:val="28"/>
+          <w:szCs w:val="28"/>
+        </w:rPr>
+        <w:t>Content</w:t>
+      </w:r>
+      <w:r>
+        <w:rPr>
+          <w:rFonts w:asciiTheme="minorHAnsi" w:hAnsiTheme="minorHAnsi" w:cstheme="minorHAnsi"/>
+          <w:sz w:val="28"/>
+          <w:szCs w:val="28"/>
+        </w:rPr>
+        <w:t>. Classic RPG game with build in menu</w:t>
+      </w:r>
+      <w:r>
+        <w:rPr>
+          <w:rFonts w:asciiTheme="minorHAnsi" w:hAnsiTheme="minorHAnsi" w:cstheme="minorHAnsi"/>
+          <w:sz w:val="28"/>
+          <w:szCs w:val="28"/>
+        </w:rPr>
+        <w:t xml:space="preserve"> </w:t>
+      </w:r>
+      <w:r>
+        <w:rPr>
+          <w:rFonts w:asciiTheme="minorHAnsi" w:hAnsiTheme="minorHAnsi" w:cstheme="minorHAnsi"/>
+          <w:sz w:val="28"/>
+          <w:szCs w:val="28"/>
+        </w:rPr>
+        <w:t>(with an opportunity for an Android in future),</w:t>
+      </w:r>
+      <w:r>
+        <w:rPr>
+          <w:rFonts w:asciiTheme="minorHAnsi" w:hAnsiTheme="minorHAnsi" w:cstheme="minorHAnsi"/>
+          <w:sz w:val="28"/>
+          <w:szCs w:val="28"/>
+        </w:rPr>
+        <w:t xml:space="preserve"> </w:t>
+      </w:r>
+      <w:r>
+        <w:rPr>
+          <w:rFonts w:asciiTheme="minorHAnsi" w:hAnsiTheme="minorHAnsi" w:cstheme="minorHAnsi"/>
+          <w:sz w:val="28"/>
+          <w:szCs w:val="28"/>
+        </w:rPr>
+        <w:t xml:space="preserve">bosses, battles, dialogs, money, shops. </w:t>
+      </w:r>
+    </w:p>
+    <w:p>
+      <w:pPr>
+        <w:spacing w:after="0" w:line="360" w:lineRule="auto"/>
         <w:ind w:left="360"/>
-      </w:pPr>
-    </w:p>
-    <w:p>
-      <w:pPr>
-        <w:ind w:left="360"/>
-      </w:pPr>
-      <w:r>
-        <w:t xml:space="preserve">This is a one sentence statement for </w:t>
-      </w:r>
-      <w:r>
-        <w:t xml:space="preserve">each of the main </w:t>
-      </w:r>
-      <w:r>
-        <w:t xml:space="preserve">things your audience will do or each of the benefits your audience will gain from using your project. </w:t>
-      </w:r>
-      <w:r>
-        <w:rPr>
+        <w:jc w:val="both"/>
+        <w:rPr>
+          <w:rFonts w:asciiTheme="minorHAnsi" w:hAnsiTheme="minorHAnsi" w:cstheme="minorHAnsi"/>
+          <w:sz w:val="28"/>
+          <w:szCs w:val="28"/>
+        </w:rPr>
+      </w:pPr>
+      <w:r>
+        <w:rPr>
+          <w:rFonts w:asciiTheme="minorHAnsi" w:hAnsiTheme="minorHAnsi" w:cstheme="minorHAnsi"/>
           <w:noProof/>
+          <w:sz w:val="28"/>
+          <w:szCs w:val="28"/>
         </w:rPr>
         <w:drawing>
-          <wp:inline distT="0" distB="0" distL="0" distR="0" wp14:anchorId="5132069E" wp14:editId="0734B82A">
-            <wp:extent cx="9525" cy="9525"/>
+          <wp:inline distT="0" distB="0" distL="0" distR="0" wp14:anchorId="7D38B990" wp14:editId="48154EB1">
+            <wp:extent cx="4619625" cy="2097517"/>
             <wp:effectExtent l="0" t="0" r="0" b="0"/>
-            <wp:docPr id="6" name="Picture 6" descr=" "/>
+            <wp:docPr id="4" name="Picture 4" descr="Map&#10;&#10;Description automatically generated"/>
             <wp:cNvGraphicFramePr>
               <a:graphicFrameLocks xmlns:a="http://schemas.openxmlformats.org/drawingml/2006/main" noChangeAspect="1"/>
             </wp:cNvGraphicFramePr>
@@ -460,10 +497,8 @@
               <a:graphicData uri="http://schemas.openxmlformats.org/drawingml/2006/picture">
                 <pic:pic xmlns:pic="http://schemas.openxmlformats.org/drawingml/2006/picture">
                   <pic:nvPicPr>
-                    <pic:cNvPr id="0" name="Picture 5" descr=" "/>
-                    <pic:cNvPicPr>
-                      <a:picLocks noChangeAspect="1" noChangeArrowheads="1"/>
-                    </pic:cNvPicPr>
+                    <pic:cNvPr id="4" name="Picture 4" descr="Map&#10;&#10;Description automatically generated"/>
+                    <pic:cNvPicPr/>
                   </pic:nvPicPr>
                   <pic:blipFill>
                     <a:blip r:embed="rId5">
@@ -473,23 +508,18 @@
                         </a:ext>
                       </a:extLst>
                     </a:blip>
-                    <a:srcRect/>
                     <a:stretch>
                       <a:fillRect/>
                     </a:stretch>
                   </pic:blipFill>
-                  <pic:spPr bwMode="auto">
+                  <pic:spPr>
                     <a:xfrm>
                       <a:off x="0" y="0"/>
-                      <a:ext cx="9525" cy="9525"/>
+                      <a:ext cx="4643650" cy="2108426"/>
                     </a:xfrm>
                     <a:prstGeom prst="rect">
                       <a:avLst/>
                     </a:prstGeom>
-                    <a:noFill/>
-                    <a:ln>
-                      <a:noFill/>
-                    </a:ln>
                   </pic:spPr>
                 </pic:pic>
               </a:graphicData>
@@ -500,22 +530,477 @@
     </w:p>
     <w:p>
       <w:pPr>
+        <w:numPr>
+          <w:ilvl w:val="0"/>
+          <w:numId w:val="2"/>
+        </w:numPr>
+        <w:spacing w:after="0" w:line="360" w:lineRule="auto"/>
+        <w:jc w:val="both"/>
+        <w:rPr>
+          <w:rFonts w:asciiTheme="minorHAnsi" w:hAnsiTheme="minorHAnsi" w:cstheme="minorHAnsi"/>
+          <w:sz w:val="28"/>
+          <w:szCs w:val="28"/>
+        </w:rPr>
+      </w:pPr>
+      <w:r>
+        <w:rPr>
+          <w:rFonts w:asciiTheme="minorHAnsi" w:hAnsiTheme="minorHAnsi" w:cstheme="minorHAnsi"/>
+          <w:sz w:val="28"/>
+          <w:szCs w:val="28"/>
+        </w:rPr>
+        <w:lastRenderedPageBreak/>
+        <w:t>Content treatment i.e. “look and feel”. I have not done it yet</w:t>
+      </w:r>
+    </w:p>
+    <w:p>
+      <w:pPr>
+        <w:numPr>
+          <w:ilvl w:val="0"/>
+          <w:numId w:val="2"/>
+        </w:numPr>
+        <w:spacing w:after="0" w:line="360" w:lineRule="auto"/>
+        <w:jc w:val="both"/>
+        <w:rPr>
+          <w:rFonts w:asciiTheme="minorHAnsi" w:hAnsiTheme="minorHAnsi" w:cstheme="minorHAnsi"/>
+          <w:sz w:val="28"/>
+          <w:szCs w:val="28"/>
+        </w:rPr>
+      </w:pPr>
+      <w:r>
+        <w:rPr>
+          <w:rFonts w:asciiTheme="minorHAnsi" w:hAnsiTheme="minorHAnsi" w:cstheme="minorHAnsi"/>
+          <w:sz w:val="28"/>
+          <w:szCs w:val="28"/>
+        </w:rPr>
+        <w:t>Unity – game developing tool (software),</w:t>
+      </w:r>
+      <w:r>
+        <w:rPr>
+          <w:rFonts w:asciiTheme="minorHAnsi" w:hAnsiTheme="minorHAnsi" w:cstheme="minorHAnsi"/>
+          <w:sz w:val="28"/>
+          <w:szCs w:val="28"/>
+        </w:rPr>
+        <w:t xml:space="preserve"> </w:t>
+      </w:r>
+      <w:r>
+        <w:rPr>
+          <w:rFonts w:asciiTheme="minorHAnsi" w:hAnsiTheme="minorHAnsi" w:cstheme="minorHAnsi"/>
+          <w:sz w:val="28"/>
+          <w:szCs w:val="28"/>
+        </w:rPr>
+        <w:t>Visual Studio - text editor,</w:t>
+      </w:r>
+      <w:r>
+        <w:rPr>
+          <w:rFonts w:asciiTheme="minorHAnsi" w:hAnsiTheme="minorHAnsi" w:cstheme="minorHAnsi"/>
+          <w:sz w:val="28"/>
+          <w:szCs w:val="28"/>
+        </w:rPr>
+        <w:t xml:space="preserve"> </w:t>
+      </w:r>
+      <w:r>
+        <w:rPr>
+          <w:rFonts w:asciiTheme="minorHAnsi" w:hAnsiTheme="minorHAnsi" w:cstheme="minorHAnsi"/>
+          <w:sz w:val="28"/>
+          <w:szCs w:val="28"/>
+        </w:rPr>
+        <w:t>music editor, photoshop(optional). For Android platform.</w:t>
+      </w:r>
+    </w:p>
+    <w:p>
+      <w:pPr>
+        <w:numPr>
+          <w:ilvl w:val="0"/>
+          <w:numId w:val="2"/>
+        </w:numPr>
+        <w:spacing w:after="0" w:line="360" w:lineRule="auto"/>
+        <w:jc w:val="both"/>
+        <w:rPr>
+          <w:rFonts w:asciiTheme="minorHAnsi" w:hAnsiTheme="minorHAnsi" w:cstheme="minorHAnsi"/>
+          <w:sz w:val="28"/>
+          <w:szCs w:val="28"/>
+        </w:rPr>
+      </w:pPr>
+      <w:r>
+        <w:rPr>
+          <w:rFonts w:asciiTheme="minorHAnsi" w:hAnsiTheme="minorHAnsi" w:cstheme="minorHAnsi"/>
+          <w:sz w:val="28"/>
+          <w:szCs w:val="28"/>
+        </w:rPr>
+        <w:t>Media Assets</w:t>
+      </w:r>
+      <w:r>
+        <w:rPr>
+          <w:rFonts w:asciiTheme="minorHAnsi" w:hAnsiTheme="minorHAnsi" w:cstheme="minorHAnsi"/>
+          <w:sz w:val="28"/>
+          <w:szCs w:val="28"/>
+        </w:rPr>
+        <w:t xml:space="preserve"> </w:t>
+      </w:r>
+      <w:r>
+        <w:rPr>
+          <w:rFonts w:asciiTheme="minorHAnsi" w:hAnsiTheme="minorHAnsi" w:cstheme="minorHAnsi"/>
+          <w:sz w:val="28"/>
+          <w:szCs w:val="28"/>
+        </w:rPr>
+        <w:t>Everything needs to be done according to requirements and standards. Audio,</w:t>
+      </w:r>
+      <w:r>
+        <w:rPr>
+          <w:rFonts w:asciiTheme="minorHAnsi" w:hAnsiTheme="minorHAnsi" w:cstheme="minorHAnsi"/>
+          <w:sz w:val="28"/>
+          <w:szCs w:val="28"/>
+        </w:rPr>
+        <w:t xml:space="preserve"> </w:t>
+      </w:r>
+      <w:r>
+        <w:rPr>
+          <w:rFonts w:asciiTheme="minorHAnsi" w:hAnsiTheme="minorHAnsi" w:cstheme="minorHAnsi"/>
+          <w:sz w:val="28"/>
+          <w:szCs w:val="28"/>
+        </w:rPr>
+        <w:t>pictures,</w:t>
+      </w:r>
+      <w:r>
+        <w:rPr>
+          <w:rFonts w:asciiTheme="minorHAnsi" w:hAnsiTheme="minorHAnsi" w:cstheme="minorHAnsi"/>
+          <w:sz w:val="28"/>
+          <w:szCs w:val="28"/>
+        </w:rPr>
+        <w:t xml:space="preserve"> </w:t>
+      </w:r>
+      <w:r>
+        <w:rPr>
+          <w:rFonts w:asciiTheme="minorHAnsi" w:hAnsiTheme="minorHAnsi" w:cstheme="minorHAnsi"/>
+          <w:sz w:val="28"/>
+          <w:szCs w:val="28"/>
+        </w:rPr>
+        <w:t>game-plan.</w:t>
+      </w:r>
+    </w:p>
+    <w:p>
+      <w:pPr>
+        <w:numPr>
+          <w:ilvl w:val="0"/>
+          <w:numId w:val="2"/>
+        </w:numPr>
+        <w:spacing w:after="0" w:line="360" w:lineRule="auto"/>
+        <w:jc w:val="both"/>
+        <w:rPr>
+          <w:rFonts w:asciiTheme="minorHAnsi" w:hAnsiTheme="minorHAnsi" w:cstheme="minorHAnsi"/>
+          <w:sz w:val="28"/>
+          <w:szCs w:val="28"/>
+        </w:rPr>
+      </w:pPr>
+      <w:r>
+        <w:rPr>
+          <w:rFonts w:asciiTheme="minorHAnsi" w:hAnsiTheme="minorHAnsi" w:cstheme="minorHAnsi"/>
+          <w:sz w:val="28"/>
+          <w:szCs w:val="28"/>
+        </w:rPr>
+        <w:t>Ethical/legal issues: Idea must be unique,</w:t>
+      </w:r>
+      <w:r>
+        <w:rPr>
+          <w:rFonts w:asciiTheme="minorHAnsi" w:hAnsiTheme="minorHAnsi" w:cstheme="minorHAnsi"/>
+          <w:sz w:val="28"/>
+          <w:szCs w:val="28"/>
+        </w:rPr>
+        <w:t xml:space="preserve"> </w:t>
+      </w:r>
+      <w:r>
+        <w:rPr>
+          <w:rFonts w:asciiTheme="minorHAnsi" w:hAnsiTheme="minorHAnsi" w:cstheme="minorHAnsi"/>
+          <w:sz w:val="28"/>
+          <w:szCs w:val="28"/>
+        </w:rPr>
+        <w:t>preferably licensed. With no copyright problems. All pictures,</w:t>
+      </w:r>
+      <w:r>
+        <w:rPr>
+          <w:rFonts w:asciiTheme="minorHAnsi" w:hAnsiTheme="minorHAnsi" w:cstheme="minorHAnsi"/>
+          <w:sz w:val="28"/>
+          <w:szCs w:val="28"/>
+        </w:rPr>
+        <w:t xml:space="preserve"> </w:t>
+      </w:r>
+      <w:r>
+        <w:rPr>
+          <w:rFonts w:asciiTheme="minorHAnsi" w:hAnsiTheme="minorHAnsi" w:cstheme="minorHAnsi"/>
+          <w:sz w:val="28"/>
+          <w:szCs w:val="28"/>
+        </w:rPr>
+        <w:t>video,</w:t>
+      </w:r>
+      <w:r>
+        <w:rPr>
+          <w:rFonts w:asciiTheme="minorHAnsi" w:hAnsiTheme="minorHAnsi" w:cstheme="minorHAnsi"/>
+          <w:sz w:val="28"/>
+          <w:szCs w:val="28"/>
+        </w:rPr>
+        <w:t xml:space="preserve"> images</w:t>
+      </w:r>
+      <w:r>
+        <w:rPr>
+          <w:rFonts w:asciiTheme="minorHAnsi" w:hAnsiTheme="minorHAnsi" w:cstheme="minorHAnsi"/>
+          <w:sz w:val="28"/>
+          <w:szCs w:val="28"/>
+        </w:rPr>
+        <w:t>,</w:t>
+      </w:r>
+      <w:r>
+        <w:rPr>
+          <w:rFonts w:asciiTheme="minorHAnsi" w:hAnsiTheme="minorHAnsi" w:cstheme="minorHAnsi"/>
+          <w:sz w:val="28"/>
+          <w:szCs w:val="28"/>
+        </w:rPr>
+        <w:t xml:space="preserve"> </w:t>
+      </w:r>
+      <w:r>
+        <w:rPr>
+          <w:rFonts w:asciiTheme="minorHAnsi" w:hAnsiTheme="minorHAnsi" w:cstheme="minorHAnsi"/>
+          <w:sz w:val="28"/>
+          <w:szCs w:val="28"/>
+        </w:rPr>
+        <w:t>animation,</w:t>
+      </w:r>
+      <w:r>
+        <w:rPr>
+          <w:rFonts w:asciiTheme="minorHAnsi" w:hAnsiTheme="minorHAnsi" w:cstheme="minorHAnsi"/>
+          <w:sz w:val="28"/>
+          <w:szCs w:val="28"/>
+        </w:rPr>
+        <w:t xml:space="preserve"> and sounds must be from open </w:t>
+      </w:r>
+      <w:r>
+        <w:rPr>
+          <w:rFonts w:asciiTheme="minorHAnsi" w:hAnsiTheme="minorHAnsi" w:cstheme="minorHAnsi"/>
+          <w:sz w:val="28"/>
+          <w:szCs w:val="28"/>
+        </w:rPr>
+        <w:t>sources</w:t>
+      </w:r>
+      <w:r>
+        <w:rPr>
+          <w:rFonts w:asciiTheme="minorHAnsi" w:hAnsiTheme="minorHAnsi" w:cstheme="minorHAnsi"/>
+          <w:sz w:val="28"/>
+          <w:szCs w:val="28"/>
+        </w:rPr>
+        <w:t xml:space="preserve">!! </w:t>
+      </w:r>
+      <w:r>
+        <w:rPr>
+          <w:rFonts w:asciiTheme="minorHAnsi" w:hAnsiTheme="minorHAnsi" w:cstheme="minorHAnsi"/>
+          <w:sz w:val="28"/>
+          <w:szCs w:val="28"/>
+        </w:rPr>
+        <w:t xml:space="preserve">No information will be collected from a clients/(customers) </w:t>
+      </w:r>
+      <w:r>
+        <w:rPr>
+          <w:rFonts w:asciiTheme="minorHAnsi" w:hAnsiTheme="minorHAnsi" w:cstheme="minorHAnsi"/>
+          <w:sz w:val="28"/>
+          <w:szCs w:val="28"/>
+        </w:rPr>
+        <w:t>player</w:t>
+      </w:r>
+      <w:r>
+        <w:rPr>
+          <w:rFonts w:asciiTheme="minorHAnsi" w:hAnsiTheme="minorHAnsi" w:cstheme="minorHAnsi"/>
+          <w:sz w:val="28"/>
+          <w:szCs w:val="28"/>
+        </w:rPr>
+        <w:t>. Game will be free to use.</w:t>
+      </w:r>
+    </w:p>
+    <w:p>
+      <w:pPr>
+        <w:numPr>
+          <w:ilvl w:val="0"/>
+          <w:numId w:val="2"/>
+        </w:numPr>
+        <w:spacing w:after="0" w:line="360" w:lineRule="auto"/>
+        <w:jc w:val="both"/>
+        <w:rPr>
+          <w:rFonts w:asciiTheme="minorHAnsi" w:hAnsiTheme="minorHAnsi" w:cstheme="minorHAnsi"/>
+          <w:sz w:val="28"/>
+          <w:szCs w:val="28"/>
+        </w:rPr>
+      </w:pPr>
+      <w:r>
+        <w:rPr>
+          <w:rFonts w:asciiTheme="minorHAnsi" w:hAnsiTheme="minorHAnsi" w:cstheme="minorHAnsi"/>
+          <w:sz w:val="28"/>
+          <w:szCs w:val="28"/>
+        </w:rPr>
+        <w:t xml:space="preserve">Total time estimated:150 hours at least. </w:t>
+      </w:r>
+    </w:p>
+    <w:p>
+      <w:pPr>
+        <w:spacing w:after="0" w:line="360" w:lineRule="auto"/>
+        <w:ind w:left="720"/>
+        <w:jc w:val="both"/>
+        <w:rPr>
+          <w:rFonts w:asciiTheme="minorHAnsi" w:hAnsiTheme="minorHAnsi" w:cstheme="minorHAnsi"/>
+          <w:sz w:val="28"/>
+          <w:szCs w:val="28"/>
+        </w:rPr>
+      </w:pPr>
+    </w:p>
+    <w:p>
+      <w:pPr>
+        <w:pStyle w:val="ListParagraph"/>
+        <w:spacing w:after="0" w:line="360" w:lineRule="auto"/>
+        <w:jc w:val="both"/>
+        <w:rPr>
+          <w:rFonts w:asciiTheme="minorHAnsi" w:hAnsiTheme="minorHAnsi" w:cstheme="minorHAnsi"/>
+          <w:sz w:val="28"/>
+          <w:szCs w:val="28"/>
+        </w:rPr>
+      </w:pPr>
+    </w:p>
+    <w:p>
+      <w:pPr>
+        <w:pStyle w:val="ListParagraph"/>
+        <w:spacing w:after="0" w:line="360" w:lineRule="auto"/>
+        <w:jc w:val="both"/>
+        <w:rPr>
+          <w:rFonts w:asciiTheme="minorHAnsi" w:hAnsiTheme="minorHAnsi" w:cstheme="minorHAnsi"/>
+          <w:sz w:val="28"/>
+          <w:szCs w:val="28"/>
+        </w:rPr>
+      </w:pPr>
+    </w:p>
+    <w:p>
+      <w:pPr>
+        <w:spacing w:after="0" w:line="360" w:lineRule="auto"/>
+        <w:ind w:left="720"/>
+        <w:jc w:val="both"/>
+        <w:rPr>
+          <w:rFonts w:asciiTheme="minorHAnsi" w:hAnsiTheme="minorHAnsi" w:cstheme="minorHAnsi"/>
+          <w:sz w:val="28"/>
+          <w:szCs w:val="28"/>
+        </w:rPr>
+      </w:pPr>
+    </w:p>
+    <w:p>
+      <w:pPr>
+        <w:spacing w:after="0" w:line="360" w:lineRule="auto"/>
+        <w:ind w:left="720"/>
+        <w:jc w:val="both"/>
+        <w:rPr>
+          <w:rFonts w:asciiTheme="minorHAnsi" w:hAnsiTheme="minorHAnsi" w:cstheme="minorHAnsi"/>
+          <w:sz w:val="28"/>
+          <w:szCs w:val="28"/>
+        </w:rPr>
+      </w:pPr>
+    </w:p>
+    <w:p>
+      <w:pPr>
+        <w:spacing w:after="0" w:line="360" w:lineRule="auto"/>
+        <w:ind w:left="720"/>
+        <w:jc w:val="both"/>
+        <w:rPr>
+          <w:rFonts w:asciiTheme="minorHAnsi" w:hAnsiTheme="minorHAnsi" w:cstheme="minorHAnsi"/>
+          <w:sz w:val="28"/>
+          <w:szCs w:val="28"/>
+        </w:rPr>
+      </w:pPr>
+    </w:p>
+    <w:p>
+      <w:pPr>
+        <w:spacing w:after="0" w:line="360" w:lineRule="auto"/>
+        <w:ind w:left="720"/>
+        <w:jc w:val="both"/>
+        <w:rPr>
+          <w:rFonts w:asciiTheme="minorHAnsi" w:hAnsiTheme="minorHAnsi" w:cstheme="minorHAnsi"/>
+          <w:sz w:val="28"/>
+          <w:szCs w:val="28"/>
+        </w:rPr>
+      </w:pPr>
+    </w:p>
+    <w:p>
+      <w:pPr>
+        <w:spacing w:after="0" w:line="360" w:lineRule="auto"/>
+        <w:ind w:left="720"/>
+        <w:jc w:val="both"/>
+        <w:rPr>
+          <w:rFonts w:asciiTheme="minorHAnsi" w:hAnsiTheme="minorHAnsi" w:cstheme="minorHAnsi"/>
+          <w:sz w:val="28"/>
+          <w:szCs w:val="28"/>
+        </w:rPr>
+      </w:pPr>
+    </w:p>
+    <w:p>
+      <w:pPr>
+        <w:spacing w:after="0" w:line="360" w:lineRule="auto"/>
         <w:ind w:left="360"/>
-      </w:pPr>
-      <w:r>
-        <w:t xml:space="preserve">You should be thinking about and creating an actionable problem statement. </w:t>
-      </w:r>
+        <w:jc w:val="both"/>
+        <w:rPr>
+          <w:rFonts w:asciiTheme="minorHAnsi" w:hAnsiTheme="minorHAnsi" w:cstheme="minorHAnsi"/>
+          <w:sz w:val="28"/>
+          <w:szCs w:val="28"/>
+        </w:rPr>
+      </w:pPr>
+    </w:p>
+    <w:p>
+      <w:pPr>
+        <w:spacing w:after="0" w:line="360" w:lineRule="auto"/>
+        <w:ind w:left="360"/>
+        <w:jc w:val="both"/>
+        <w:rPr>
+          <w:rFonts w:asciiTheme="minorHAnsi" w:hAnsiTheme="minorHAnsi" w:cstheme="minorHAnsi"/>
+          <w:sz w:val="28"/>
+          <w:szCs w:val="28"/>
+        </w:rPr>
+      </w:pPr>
+    </w:p>
+    <w:p>
+      <w:pPr>
+        <w:spacing w:after="0" w:line="360" w:lineRule="auto"/>
+        <w:ind w:left="360"/>
+        <w:jc w:val="both"/>
+        <w:rPr>
+          <w:rFonts w:asciiTheme="minorHAnsi" w:hAnsiTheme="minorHAnsi" w:cstheme="minorHAnsi"/>
+          <w:sz w:val="28"/>
+          <w:szCs w:val="28"/>
+        </w:rPr>
+      </w:pPr>
     </w:p>
     <w:p>
       <w:pPr>
         <w:pStyle w:val="ListParagraph"/>
-        <w:rPr>
-          <w:rFonts w:asciiTheme="majorHAnsi" w:hAnsiTheme="majorHAnsi" w:cstheme="majorHAnsi"/>
-          <w:b/>
-          <w:bCs/>
-          <w:color w:val="000000" w:themeColor="text1"/>
-          <w:sz w:val="26"/>
-          <w:szCs w:val="26"/>
+        <w:spacing w:line="360" w:lineRule="auto"/>
+        <w:jc w:val="both"/>
+        <w:rPr>
+          <w:rFonts w:asciiTheme="minorHAnsi" w:hAnsiTheme="minorHAnsi" w:cstheme="minorHAnsi"/>
+          <w:sz w:val="28"/>
+          <w:szCs w:val="28"/>
+        </w:rPr>
+      </w:pPr>
+    </w:p>
+    <w:p>
+      <w:pPr>
+        <w:pStyle w:val="ListParagraph"/>
+        <w:spacing w:line="360" w:lineRule="auto"/>
+        <w:jc w:val="both"/>
+        <w:rPr>
+          <w:rFonts w:asciiTheme="minorHAnsi" w:hAnsiTheme="minorHAnsi" w:cstheme="minorHAnsi"/>
+          <w:sz w:val="28"/>
+          <w:szCs w:val="28"/>
+        </w:rPr>
+      </w:pPr>
+    </w:p>
+    <w:p>
+      <w:pPr>
+        <w:pStyle w:val="ListParagraph"/>
+        <w:spacing w:line="360" w:lineRule="auto"/>
+        <w:jc w:val="both"/>
+        <w:rPr>
+          <w:rFonts w:asciiTheme="minorHAnsi" w:hAnsiTheme="minorHAnsi" w:cstheme="minorHAnsi"/>
+          <w:sz w:val="28"/>
+          <w:szCs w:val="28"/>
           <w:shd w:val="clear" w:color="auto" w:fill="FFFFFF"/>
         </w:rPr>
       </w:pPr>
@@ -523,9 +1008,10 @@
     <w:p>
       <w:pPr>
         <w:pStyle w:val="ListParagraph"/>
-        <w:rPr>
-          <w:rFonts w:asciiTheme="majorHAnsi" w:hAnsiTheme="majorHAnsi" w:cstheme="majorHAnsi"/>
-          <w:color w:val="000000" w:themeColor="text1"/>
+        <w:spacing w:line="360" w:lineRule="auto"/>
+        <w:jc w:val="both"/>
+        <w:rPr>
+          <w:rFonts w:asciiTheme="minorHAnsi" w:hAnsiTheme="minorHAnsi" w:cstheme="minorHAnsi"/>
           <w:sz w:val="28"/>
           <w:szCs w:val="28"/>
           <w:shd w:val="clear" w:color="auto" w:fill="FFFFFF"/>
@@ -536,9 +1022,10 @@
     <w:p>
       <w:pPr>
         <w:pStyle w:val="ListParagraph"/>
-        <w:rPr>
-          <w:rFonts w:asciiTheme="majorHAnsi" w:hAnsiTheme="majorHAnsi" w:cstheme="majorHAnsi"/>
-          <w:color w:val="000000" w:themeColor="text1"/>
+        <w:spacing w:line="360" w:lineRule="auto"/>
+        <w:jc w:val="both"/>
+        <w:rPr>
+          <w:rFonts w:asciiTheme="minorHAnsi" w:hAnsiTheme="minorHAnsi" w:cstheme="minorHAnsi"/>
           <w:sz w:val="28"/>
           <w:szCs w:val="28"/>
           <w:shd w:val="clear" w:color="auto" w:fill="FFFFFF"/>
@@ -549,9 +1036,10 @@
     <w:p>
       <w:pPr>
         <w:pStyle w:val="ListParagraph"/>
-        <w:rPr>
-          <w:rFonts w:asciiTheme="majorHAnsi" w:hAnsiTheme="majorHAnsi" w:cstheme="majorHAnsi"/>
-          <w:color w:val="000000" w:themeColor="text1"/>
+        <w:spacing w:line="360" w:lineRule="auto"/>
+        <w:jc w:val="both"/>
+        <w:rPr>
+          <w:rFonts w:asciiTheme="minorHAnsi" w:hAnsiTheme="minorHAnsi" w:cstheme="minorHAnsi"/>
           <w:sz w:val="28"/>
           <w:szCs w:val="28"/>
           <w:shd w:val="clear" w:color="auto" w:fill="FFFFFF"/>
@@ -560,20 +1048,19 @@
       </w:pPr>
       <w:r>
         <w:rPr>
-          <w:rFonts w:ascii="Roboto" w:hAnsi="Roboto"/>
-          <w:color w:val="141414"/>
-          <w:sz w:val="23"/>
-          <w:szCs w:val="23"/>
+          <w:rFonts w:asciiTheme="minorHAnsi" w:hAnsiTheme="minorHAnsi" w:cstheme="minorHAnsi"/>
+          <w:sz w:val="28"/>
+          <w:szCs w:val="28"/>
         </w:rPr>
         <w:br/>
       </w:r>
     </w:p>
     <w:p>
       <w:pPr>
-        <w:spacing w:after="160" w:line="259" w:lineRule="auto"/>
-        <w:rPr>
-          <w:rFonts w:asciiTheme="majorHAnsi" w:hAnsiTheme="majorHAnsi" w:cstheme="majorHAnsi"/>
-          <w:color w:val="000000" w:themeColor="text1"/>
+        <w:spacing w:after="160" w:line="360" w:lineRule="auto"/>
+        <w:jc w:val="both"/>
+        <w:rPr>
+          <w:rFonts w:asciiTheme="minorHAnsi" w:hAnsiTheme="minorHAnsi" w:cstheme="minorHAnsi"/>
           <w:sz w:val="28"/>
           <w:szCs w:val="28"/>
           <w:shd w:val="clear" w:color="auto" w:fill="FFFFFF"/>
@@ -582,8 +1069,7 @@
       </w:pPr>
       <w:r>
         <w:rPr>
-          <w:rFonts w:asciiTheme="majorHAnsi" w:hAnsiTheme="majorHAnsi" w:cstheme="majorHAnsi"/>
-          <w:color w:val="000000" w:themeColor="text1"/>
+          <w:rFonts w:asciiTheme="minorHAnsi" w:hAnsiTheme="minorHAnsi" w:cstheme="minorHAnsi"/>
           <w:sz w:val="28"/>
           <w:szCs w:val="28"/>
           <w:shd w:val="clear" w:color="auto" w:fill="FFFFFF"/>
@@ -595,9 +1081,10 @@
     <w:p>
       <w:pPr>
         <w:pStyle w:val="ListParagraph"/>
-        <w:rPr>
-          <w:rFonts w:asciiTheme="majorHAnsi" w:hAnsiTheme="majorHAnsi" w:cstheme="majorHAnsi"/>
-          <w:color w:val="000000" w:themeColor="text1"/>
+        <w:spacing w:line="360" w:lineRule="auto"/>
+        <w:jc w:val="both"/>
+        <w:rPr>
+          <w:rFonts w:asciiTheme="minorHAnsi" w:hAnsiTheme="minorHAnsi" w:cstheme="minorHAnsi"/>
           <w:sz w:val="28"/>
           <w:szCs w:val="28"/>
           <w:shd w:val="clear" w:color="auto" w:fill="FFFFFF"/>
@@ -608,9 +1095,10 @@
     <w:p>
       <w:pPr>
         <w:pStyle w:val="ListParagraph"/>
-        <w:rPr>
-          <w:rFonts w:asciiTheme="majorHAnsi" w:hAnsiTheme="majorHAnsi" w:cstheme="majorHAnsi"/>
-          <w:color w:val="000000" w:themeColor="text1"/>
+        <w:spacing w:line="360" w:lineRule="auto"/>
+        <w:jc w:val="both"/>
+        <w:rPr>
+          <w:rFonts w:asciiTheme="minorHAnsi" w:hAnsiTheme="minorHAnsi" w:cstheme="minorHAnsi"/>
           <w:sz w:val="28"/>
           <w:szCs w:val="28"/>
           <w:shd w:val="clear" w:color="auto" w:fill="FFFFFF"/>
@@ -619,19 +1107,17 @@
       </w:pPr>
       <w:r>
         <w:rPr>
-          <w:rFonts w:ascii="Roboto" w:hAnsi="Roboto"/>
-          <w:color w:val="141414"/>
-          <w:sz w:val="23"/>
-          <w:szCs w:val="23"/>
+          <w:rFonts w:asciiTheme="minorHAnsi" w:hAnsiTheme="minorHAnsi" w:cstheme="minorHAnsi"/>
+          <w:sz w:val="28"/>
+          <w:szCs w:val="28"/>
         </w:rPr>
         <w:br/>
       </w:r>
       <w:r>
         <w:rPr>
-          <w:rFonts w:ascii="Roboto" w:hAnsi="Roboto"/>
-          <w:color w:val="538135" w:themeColor="accent6" w:themeShade="BF"/>
-          <w:sz w:val="23"/>
-          <w:szCs w:val="23"/>
+          <w:rFonts w:asciiTheme="minorHAnsi" w:hAnsiTheme="minorHAnsi" w:cstheme="minorHAnsi"/>
+          <w:sz w:val="28"/>
+          <w:szCs w:val="28"/>
           <w:shd w:val="clear" w:color="auto" w:fill="F0F7FC"/>
         </w:rPr>
         <w:t>Also for people who care more about gameplay than story, since my story telling is rather weak, and they're much more focused on the characters than the overarching story itself. Most importantly, I want people to have fun during the gameplay sections of my game (and most notably the combat), not the cutscenes, that is my main goal.</w:t>
@@ -641,23 +1127,22 @@
       <w:pPr>
         <w:pStyle w:val="ListParagraph"/>
         <w:shd w:val="clear" w:color="auto" w:fill="FFFFFF"/>
-        <w:spacing w:before="312" w:after="0" w:line="240" w:lineRule="auto"/>
-        <w:rPr>
-          <w:rFonts w:ascii="Arial" w:eastAsia="Times New Roman" w:hAnsi="Arial" w:cs="Arial"/>
-          <w:color w:val="538135" w:themeColor="accent6" w:themeShade="BF"/>
+        <w:spacing w:before="312" w:after="0" w:line="360" w:lineRule="auto"/>
+        <w:jc w:val="both"/>
+        <w:rPr>
+          <w:rFonts w:asciiTheme="minorHAnsi" w:eastAsia="Times New Roman" w:hAnsiTheme="minorHAnsi" w:cstheme="minorHAnsi"/>
           <w:spacing w:val="-5"/>
-          <w:sz w:val="32"/>
-          <w:szCs w:val="32"/>
+          <w:sz w:val="28"/>
+          <w:szCs w:val="28"/>
           <w:lang w:val="en-US" w:eastAsia="en-US"/>
         </w:rPr>
       </w:pPr>
       <w:r>
         <w:rPr>
-          <w:rFonts w:ascii="Arial" w:eastAsia="Times New Roman" w:hAnsi="Arial" w:cs="Arial"/>
-          <w:color w:val="538135" w:themeColor="accent6" w:themeShade="BF"/>
+          <w:rFonts w:asciiTheme="minorHAnsi" w:eastAsia="Times New Roman" w:hAnsiTheme="minorHAnsi" w:cstheme="minorHAnsi"/>
           <w:spacing w:val="-5"/>
-          <w:sz w:val="32"/>
-          <w:szCs w:val="32"/>
+          <w:sz w:val="28"/>
+          <w:szCs w:val="28"/>
           <w:lang w:val="en-US" w:eastAsia="en-US"/>
         </w:rPr>
         <w:t>A new point of view to the issue of game types, target audiences and competitive environment can be found at the very core of a game’s anatomy. By mapping the primary skills games “teach” to the player, you start to get a grasp of the fundaments that actually help you to define and differentiate games in a new, functional way. For example, strategy and puzzle games emphasize cognitive skills, such as tactical thinking, puzzle solving and pattern detection. Endless runners and shooting games on the other hand have emphasis on sensory and motoric (“</w:t>
@@ -665,11 +1150,10 @@
       <w:proofErr w:type="spellStart"/>
       <w:r>
         <w:rPr>
-          <w:rFonts w:ascii="Arial" w:eastAsia="Times New Roman" w:hAnsi="Arial" w:cs="Arial"/>
-          <w:color w:val="538135" w:themeColor="accent6" w:themeShade="BF"/>
+          <w:rFonts w:asciiTheme="minorHAnsi" w:eastAsia="Times New Roman" w:hAnsiTheme="minorHAnsi" w:cstheme="minorHAnsi"/>
           <w:spacing w:val="-5"/>
-          <w:sz w:val="32"/>
-          <w:szCs w:val="32"/>
+          <w:sz w:val="28"/>
+          <w:szCs w:val="28"/>
           <w:lang w:val="en-US" w:eastAsia="en-US"/>
         </w:rPr>
         <w:t>sensomotoric</w:t>
@@ -677,11 +1161,10 @@
       <w:proofErr w:type="spellEnd"/>
       <w:r>
         <w:rPr>
-          <w:rFonts w:ascii="Arial" w:eastAsia="Times New Roman" w:hAnsi="Arial" w:cs="Arial"/>
-          <w:color w:val="538135" w:themeColor="accent6" w:themeShade="BF"/>
+          <w:rFonts w:asciiTheme="minorHAnsi" w:eastAsia="Times New Roman" w:hAnsiTheme="minorHAnsi" w:cstheme="minorHAnsi"/>
           <w:spacing w:val="-5"/>
-          <w:sz w:val="32"/>
-          <w:szCs w:val="32"/>
+          <w:sz w:val="28"/>
+          <w:szCs w:val="28"/>
           <w:lang w:val="en-US" w:eastAsia="en-US"/>
         </w:rPr>
         <w:t>”) skills like reaction, speed and aiming.</w:t>
@@ -690,10 +1173,10 @@
     <w:p>
       <w:pPr>
         <w:pStyle w:val="ListParagraph"/>
-        <w:spacing w:after="0" w:line="240" w:lineRule="auto"/>
-        <w:rPr>
-          <w:rFonts w:asciiTheme="majorHAnsi" w:hAnsiTheme="majorHAnsi" w:cstheme="majorHAnsi"/>
-          <w:color w:val="000000" w:themeColor="text1"/>
+        <w:spacing w:after="0" w:line="360" w:lineRule="auto"/>
+        <w:jc w:val="both"/>
+        <w:rPr>
+          <w:rFonts w:asciiTheme="minorHAnsi" w:hAnsiTheme="minorHAnsi" w:cstheme="minorHAnsi"/>
           <w:sz w:val="28"/>
           <w:szCs w:val="28"/>
           <w:shd w:val="clear" w:color="auto" w:fill="FFFFFF"/>
@@ -704,9 +1187,10 @@
     <w:p>
       <w:pPr>
         <w:pStyle w:val="ListParagraph"/>
-        <w:rPr>
-          <w:rFonts w:asciiTheme="majorHAnsi" w:hAnsiTheme="majorHAnsi" w:cstheme="majorHAnsi"/>
-          <w:color w:val="000000" w:themeColor="text1"/>
+        <w:spacing w:line="360" w:lineRule="auto"/>
+        <w:jc w:val="both"/>
+        <w:rPr>
+          <w:rFonts w:asciiTheme="minorHAnsi" w:hAnsiTheme="minorHAnsi" w:cstheme="minorHAnsi"/>
           <w:sz w:val="28"/>
           <w:szCs w:val="28"/>
           <w:shd w:val="clear" w:color="auto" w:fill="FFFFFF"/>
@@ -716,17 +1200,39 @@
     </w:p>
     <w:p>
       <w:pPr>
-        <w:rPr>
-          <w:rFonts w:cs="Arial"/>
-          <w:sz w:val="24"/>
-          <w:szCs w:val="24"/>
+        <w:spacing w:line="360" w:lineRule="auto"/>
+        <w:jc w:val="both"/>
+        <w:rPr>
+          <w:rFonts w:asciiTheme="minorHAnsi" w:hAnsiTheme="minorHAnsi" w:cstheme="minorHAnsi"/>
+          <w:sz w:val="28"/>
+          <w:szCs w:val="28"/>
           <w:shd w:val="clear" w:color="auto" w:fill="FFFFFF"/>
           <w:lang w:val="en-US"/>
         </w:rPr>
       </w:pPr>
     </w:p>
-    <w:p/>
-    <w:p/>
+    <w:p>
+      <w:pPr>
+        <w:spacing w:line="360" w:lineRule="auto"/>
+        <w:jc w:val="both"/>
+        <w:rPr>
+          <w:rFonts w:asciiTheme="minorHAnsi" w:hAnsiTheme="minorHAnsi" w:cstheme="minorHAnsi"/>
+          <w:sz w:val="28"/>
+          <w:szCs w:val="28"/>
+        </w:rPr>
+      </w:pPr>
+    </w:p>
+    <w:p>
+      <w:pPr>
+        <w:spacing w:line="360" w:lineRule="auto"/>
+        <w:jc w:val="both"/>
+        <w:rPr>
+          <w:rFonts w:asciiTheme="minorHAnsi" w:hAnsiTheme="minorHAnsi" w:cstheme="minorHAnsi"/>
+          <w:sz w:val="28"/>
+          <w:szCs w:val="28"/>
+        </w:rPr>
+      </w:pPr>
+    </w:p>
     <w:sectPr>
       <w:pgSz w:w="12240" w:h="15840"/>
       <w:pgMar w:top="1440" w:right="1440" w:bottom="1440" w:left="1440" w:header="720" w:footer="720" w:gutter="0"/>
@@ -740,9 +1246,149 @@
 <file path=word/numbering.xml><?xml version="1.0" encoding="utf-8"?>
 <w:numbering xmlns:wpc="http://schemas.microsoft.com/office/word/2010/wordprocessingCanvas" xmlns:cx="http://schemas.microsoft.com/office/drawing/2014/chartex" xmlns:cx1="http://schemas.microsoft.com/office/drawing/2015/9/8/chartex" xmlns:cx2="http://schemas.microsoft.com/office/drawing/2015/10/21/chartex" xmlns:cx3="http://schemas.microsoft.com/office/drawing/2016/5/9/chartex" xmlns:cx4="http://schemas.microsoft.com/office/drawing/2016/5/10/chartex" xmlns:cx5="http://schemas.microsoft.com/office/drawing/2016/5/11/chartex" xmlns:cx6="http://schemas.microsoft.com/office/drawing/2016/5/12/chartex" xmlns:cx7="http://schemas.microsoft.com/office/drawing/2016/5/13/chartex" xmlns:cx8="http://schemas.microsoft.com/office/drawing/2016/5/14/chartex" xmlns:mc="http://schemas.openxmlformats.org/markup-compatibility/2006" xmlns:aink="http://schemas.microsoft.com/office/drawing/2016/ink" xmlns:am3d="http://schemas.microsoft.com/office/drawing/2017/model3d" xmlns:o="urn:schemas-microsoft-com:office:office" xmlns:r="http://schemas.openxmlformats.org/officeDocument/2006/relationships" xmlns:m="http://schemas.openxmlformats.org/officeDocument/2006/math" xmlns:v="urn:schemas-microsoft-com:vml" xmlns:wp14="http://schemas.microsoft.com/office/word/2010/wordprocessingDrawing" xmlns:wp="http://schemas.openxmlformats.org/drawingml/2006/wordprocessingDrawing" xmlns:w10="urn:schemas-microsoft-com:office:word" xmlns:w="http://schemas.openxmlformats.org/wordprocessingml/2006/main" xmlns:w14="http://schemas.microsoft.com/office/word/2010/wordml" xmlns:w15="http://schemas.microsoft.com/office/word/2012/wordml" xmlns:w16cex="http://schemas.microsoft.com/office/word/2018/wordml/cex" xmlns:w16cid="http://schemas.microsoft.com/office/word/2016/wordml/cid" xmlns:w16="http://schemas.microsoft.com/office/word/2018/wordml" xmlns:w16sdtdh="http://schemas.microsoft.com/office/word/2020/wordml/sdtdatahash" xmlns:w16se="http://schemas.microsoft.com/office/word/2015/wordml/symex" xmlns:wpg="http://schemas.microsoft.com/office/word/2010/wordprocessingGroup" xmlns:wpi="http://schemas.microsoft.com/office/word/2010/wordprocessingInk" xmlns:wne="http://schemas.microsoft.com/office/word/2006/wordml" xmlns:wps="http://schemas.microsoft.com/office/word/2010/wordprocessingShape" mc:Ignorable="w14 w15 w16se w16cid w16 w16cex w16sdtdh wp14">
   <w:abstractNum w:abstractNumId="0" w15:restartNumberingAfterBreak="0">
+    <w:nsid w:val="0E2C6592"/>
+    <w:multiLevelType w:val="hybridMultilevel"/>
+    <w:tmpl w:val="48E87E44"/>
+    <w:lvl w:ilvl="0" w:tplc="04090005">
+      <w:start w:val="1"/>
+      <w:numFmt w:val="bullet"/>
+      <w:lvlText w:val=""/>
+      <w:lvlJc w:val="left"/>
+      <w:pPr>
+        <w:tabs>
+          <w:tab w:val="num" w:pos="720"/>
+        </w:tabs>
+        <w:ind w:left="720" w:hanging="360"/>
+      </w:pPr>
+      <w:rPr>
+        <w:rFonts w:ascii="Wingdings" w:hAnsi="Wingdings" w:hint="default"/>
+      </w:rPr>
+    </w:lvl>
+    <w:lvl w:ilvl="1" w:tplc="0C09000F">
+      <w:start w:val="1"/>
+      <w:numFmt w:val="decimal"/>
+      <w:lvlText w:val="%2."/>
+      <w:lvlJc w:val="left"/>
+      <w:pPr>
+        <w:tabs>
+          <w:tab w:val="num" w:pos="1440"/>
+        </w:tabs>
+        <w:ind w:left="1440" w:hanging="360"/>
+      </w:pPr>
+      <w:rPr>
+        <w:rFonts w:hint="default"/>
+      </w:rPr>
+    </w:lvl>
+    <w:lvl w:ilvl="2" w:tplc="04090005" w:tentative="1">
+      <w:start w:val="1"/>
+      <w:numFmt w:val="bullet"/>
+      <w:lvlText w:val=""/>
+      <w:lvlJc w:val="left"/>
+      <w:pPr>
+        <w:tabs>
+          <w:tab w:val="num" w:pos="2160"/>
+        </w:tabs>
+        <w:ind w:left="2160" w:hanging="360"/>
+      </w:pPr>
+      <w:rPr>
+        <w:rFonts w:ascii="Wingdings" w:hAnsi="Wingdings" w:hint="default"/>
+      </w:rPr>
+    </w:lvl>
+    <w:lvl w:ilvl="3" w:tplc="04090001" w:tentative="1">
+      <w:start w:val="1"/>
+      <w:numFmt w:val="bullet"/>
+      <w:lvlText w:val=""/>
+      <w:lvlJc w:val="left"/>
+      <w:pPr>
+        <w:tabs>
+          <w:tab w:val="num" w:pos="2880"/>
+        </w:tabs>
+        <w:ind w:left="2880" w:hanging="360"/>
+      </w:pPr>
+      <w:rPr>
+        <w:rFonts w:ascii="Symbol" w:hAnsi="Symbol" w:hint="default"/>
+      </w:rPr>
+    </w:lvl>
+    <w:lvl w:ilvl="4" w:tplc="04090003" w:tentative="1">
+      <w:start w:val="1"/>
+      <w:numFmt w:val="bullet"/>
+      <w:lvlText w:val="o"/>
+      <w:lvlJc w:val="left"/>
+      <w:pPr>
+        <w:tabs>
+          <w:tab w:val="num" w:pos="3600"/>
+        </w:tabs>
+        <w:ind w:left="3600" w:hanging="360"/>
+      </w:pPr>
+      <w:rPr>
+        <w:rFonts w:ascii="Courier New" w:hAnsi="Courier New" w:hint="default"/>
+      </w:rPr>
+    </w:lvl>
+    <w:lvl w:ilvl="5" w:tplc="04090005" w:tentative="1">
+      <w:start w:val="1"/>
+      <w:numFmt w:val="bullet"/>
+      <w:lvlText w:val=""/>
+      <w:lvlJc w:val="left"/>
+      <w:pPr>
+        <w:tabs>
+          <w:tab w:val="num" w:pos="4320"/>
+        </w:tabs>
+        <w:ind w:left="4320" w:hanging="360"/>
+      </w:pPr>
+      <w:rPr>
+        <w:rFonts w:ascii="Wingdings" w:hAnsi="Wingdings" w:hint="default"/>
+      </w:rPr>
+    </w:lvl>
+    <w:lvl w:ilvl="6" w:tplc="04090001" w:tentative="1">
+      <w:start w:val="1"/>
+      <w:numFmt w:val="bullet"/>
+      <w:lvlText w:val=""/>
+      <w:lvlJc w:val="left"/>
+      <w:pPr>
+        <w:tabs>
+          <w:tab w:val="num" w:pos="5040"/>
+        </w:tabs>
+        <w:ind w:left="5040" w:hanging="360"/>
+      </w:pPr>
+      <w:rPr>
+        <w:rFonts w:ascii="Symbol" w:hAnsi="Symbol" w:hint="default"/>
+      </w:rPr>
+    </w:lvl>
+    <w:lvl w:ilvl="7" w:tplc="04090003" w:tentative="1">
+      <w:start w:val="1"/>
+      <w:numFmt w:val="bullet"/>
+      <w:lvlText w:val="o"/>
+      <w:lvlJc w:val="left"/>
+      <w:pPr>
+        <w:tabs>
+          <w:tab w:val="num" w:pos="5760"/>
+        </w:tabs>
+        <w:ind w:left="5760" w:hanging="360"/>
+      </w:pPr>
+      <w:rPr>
+        <w:rFonts w:ascii="Courier New" w:hAnsi="Courier New" w:hint="default"/>
+      </w:rPr>
+    </w:lvl>
+    <w:lvl w:ilvl="8" w:tplc="04090005" w:tentative="1">
+      <w:start w:val="1"/>
+      <w:numFmt w:val="bullet"/>
+      <w:lvlText w:val=""/>
+      <w:lvlJc w:val="left"/>
+      <w:pPr>
+        <w:tabs>
+          <w:tab w:val="num" w:pos="6480"/>
+        </w:tabs>
+        <w:ind w:left="6480" w:hanging="360"/>
+      </w:pPr>
+      <w:rPr>
+        <w:rFonts w:ascii="Wingdings" w:hAnsi="Wingdings" w:hint="default"/>
+      </w:rPr>
+    </w:lvl>
+  </w:abstractNum>
+  <w:abstractNum w:abstractNumId="1" w15:restartNumberingAfterBreak="0">
     <w:nsid w:val="1CEB2B75"/>
     <w:multiLevelType w:val="hybridMultilevel"/>
-    <w:tmpl w:val="A9DCF7A6"/>
+    <w:tmpl w:val="12E2E37E"/>
     <w:lvl w:ilvl="0" w:tplc="BB4E4E4C">
       <w:start w:val="1"/>
       <w:numFmt w:val="decimal"/>
@@ -756,7 +1402,7 @@
         <w:color w:val="000000" w:themeColor="text1"/>
       </w:rPr>
     </w:lvl>
-    <w:lvl w:ilvl="1" w:tplc="FFFFFFFF" w:tentative="1">
+    <w:lvl w:ilvl="1" w:tplc="FFFFFFFF">
       <w:start w:val="1"/>
       <w:numFmt w:val="bullet"/>
       <w:lvlText w:val="o"/>
@@ -853,7 +1499,7 @@
       </w:rPr>
     </w:lvl>
   </w:abstractNum>
-  <w:abstractNum w:abstractNumId="1" w15:restartNumberingAfterBreak="0">
+  <w:abstractNum w:abstractNumId="2" w15:restartNumberingAfterBreak="0">
     <w:nsid w:val="36B62D64"/>
     <w:multiLevelType w:val="hybridMultilevel"/>
     <w:tmpl w:val="1250D3D4"/>
@@ -966,7 +1612,7 @@
       </w:rPr>
     </w:lvl>
   </w:abstractNum>
-  <w:abstractNum w:abstractNumId="2" w15:restartNumberingAfterBreak="0">
+  <w:abstractNum w:abstractNumId="3" w15:restartNumberingAfterBreak="0">
     <w:nsid w:val="3CC20F1A"/>
     <w:multiLevelType w:val="hybridMultilevel"/>
     <w:tmpl w:val="ECA4DBE8"/>
@@ -1080,13 +1726,13 @@
     </w:lvl>
   </w:abstractNum>
   <w:num w:numId="1">
+    <w:abstractNumId w:val="2"/>
+  </w:num>
+  <w:num w:numId="2">
     <w:abstractNumId w:val="1"/>
   </w:num>
-  <w:num w:numId="2">
-    <w:abstractNumId w:val="0"/>
-  </w:num>
   <w:num w:numId="3">
-    <w:abstractNumId w:val="2"/>
+    <w:abstractNumId w:val="3"/>
     <w:lvlOverride w:ilvl="0">
       <w:startOverride w:val="1"/>
     </w:lvlOverride>
@@ -1116,7 +1762,10 @@
     </w:lvlOverride>
   </w:num>
   <w:num w:numId="4">
-    <w:abstractNumId w:val="2"/>
+    <w:abstractNumId w:val="3"/>
+  </w:num>
+  <w:num w:numId="5">
+    <w:abstractNumId w:val="0"/>
   </w:num>
 </w:numbering>
 </file>

--- a/projectPaperWork/Proposal.docx
+++ b/projectPaperWork/Proposal.docx
@@ -31,7 +31,43 @@
           <w:sz w:val="28"/>
           <w:szCs w:val="28"/>
         </w:rPr>
-        <w:t>(for an Android)</w:t>
+        <w:t>(</w:t>
+      </w:r>
+      <w:proofErr w:type="gramStart"/>
+      <w:r>
+        <w:rPr>
+          <w:rFonts w:asciiTheme="minorHAnsi" w:hAnsiTheme="minorHAnsi" w:cstheme="minorHAnsi"/>
+          <w:sz w:val="28"/>
+          <w:szCs w:val="28"/>
+        </w:rPr>
+        <w:t>for</w:t>
+      </w:r>
+      <w:proofErr w:type="gramEnd"/>
+      <w:r>
+        <w:rPr>
+          <w:rFonts w:asciiTheme="minorHAnsi" w:hAnsiTheme="minorHAnsi" w:cstheme="minorHAnsi"/>
+          <w:sz w:val="28"/>
+          <w:szCs w:val="28"/>
+        </w:rPr>
+        <w:t xml:space="preserve"> an Android)</w:t>
+      </w:r>
+      <w:r>
+        <w:rPr>
+          <w:rFonts w:asciiTheme="minorHAnsi" w:hAnsiTheme="minorHAnsi" w:cstheme="minorHAnsi"/>
+          <w:sz w:val="28"/>
+          <w:szCs w:val="28"/>
+        </w:rPr>
+        <w:t xml:space="preserve"> </w:t>
+      </w:r>
+      <w:r>
+        <w:rPr>
+          <w:rFonts w:asciiTheme="minorHAnsi" w:hAnsiTheme="minorHAnsi" w:cstheme="minorHAnsi"/>
+          <w:b/>
+          <w:bCs/>
+          <w:sz w:val="28"/>
+          <w:szCs w:val="28"/>
+        </w:rPr>
+        <w:t>Dark Battle</w:t>
       </w:r>
     </w:p>
     <w:p>
@@ -251,7 +287,25 @@
           <w:sz w:val="28"/>
           <w:szCs w:val="28"/>
         </w:rPr>
-        <w:t xml:space="preserve"> etc. Who likes </w:t>
+        <w:t xml:space="preserve"> </w:t>
+      </w:r>
+      <w:proofErr w:type="gramStart"/>
+      <w:r>
+        <w:rPr>
+          <w:rFonts w:asciiTheme="minorHAnsi" w:hAnsiTheme="minorHAnsi" w:cstheme="minorHAnsi"/>
+          <w:sz w:val="28"/>
+          <w:szCs w:val="28"/>
+        </w:rPr>
+        <w:t>etc.</w:t>
+      </w:r>
+      <w:proofErr w:type="gramEnd"/>
+      <w:r>
+        <w:rPr>
+          <w:rFonts w:asciiTheme="minorHAnsi" w:hAnsiTheme="minorHAnsi" w:cstheme="minorHAnsi"/>
+          <w:sz w:val="28"/>
+          <w:szCs w:val="28"/>
+        </w:rPr>
+        <w:t xml:space="preserve"> Who likes </w:t>
       </w:r>
       <w:r>
         <w:rPr>
@@ -261,13 +315,23 @@
         </w:rPr>
         <w:t xml:space="preserve">music from Arcade games </w:t>
       </w:r>
-      <w:r>
-        <w:rPr>
-          <w:rFonts w:asciiTheme="minorHAnsi" w:hAnsiTheme="minorHAnsi" w:cstheme="minorHAnsi"/>
-          <w:sz w:val="28"/>
-          <w:szCs w:val="28"/>
-        </w:rPr>
-        <w:t xml:space="preserve">machines. </w:t>
+      <w:proofErr w:type="gramStart"/>
+      <w:r>
+        <w:rPr>
+          <w:rFonts w:asciiTheme="minorHAnsi" w:hAnsiTheme="minorHAnsi" w:cstheme="minorHAnsi"/>
+          <w:sz w:val="28"/>
+          <w:szCs w:val="28"/>
+        </w:rPr>
+        <w:t>machines.</w:t>
+      </w:r>
+      <w:proofErr w:type="gramEnd"/>
+      <w:r>
+        <w:rPr>
+          <w:rFonts w:asciiTheme="minorHAnsi" w:hAnsiTheme="minorHAnsi" w:cstheme="minorHAnsi"/>
+          <w:sz w:val="28"/>
+          <w:szCs w:val="28"/>
+        </w:rPr>
+        <w:t xml:space="preserve"> </w:t>
       </w:r>
       <w:r>
         <w:rPr>
@@ -384,7 +448,25 @@
           <w:sz w:val="28"/>
           <w:szCs w:val="28"/>
         </w:rPr>
-        <w:t xml:space="preserve">. -Main goal of a RPG game is Entertainment. -Also, game will train brain and </w:t>
+        <w:t xml:space="preserve">. -Main goal of </w:t>
+      </w:r>
+      <w:proofErr w:type="gramStart"/>
+      <w:r>
+        <w:rPr>
+          <w:rFonts w:asciiTheme="minorHAnsi" w:hAnsiTheme="minorHAnsi" w:cstheme="minorHAnsi"/>
+          <w:sz w:val="28"/>
+          <w:szCs w:val="28"/>
+        </w:rPr>
+        <w:t>a</w:t>
+      </w:r>
+      <w:proofErr w:type="gramEnd"/>
+      <w:r>
+        <w:rPr>
+          <w:rFonts w:asciiTheme="minorHAnsi" w:hAnsiTheme="minorHAnsi" w:cstheme="minorHAnsi"/>
+          <w:sz w:val="28"/>
+          <w:szCs w:val="28"/>
+        </w:rPr>
+        <w:t xml:space="preserve"> RPG game is Entertainment. -Also, game will train brain and </w:t>
       </w:r>
       <w:r>
         <w:rPr>
@@ -549,7 +631,25 @@
           <w:szCs w:val="28"/>
         </w:rPr>
         <w:lastRenderedPageBreak/>
-        <w:t>Content treatment i.e. “look and feel”. I have not done it yet</w:t>
+        <w:t xml:space="preserve">Content treatment </w:t>
+      </w:r>
+      <w:proofErr w:type="gramStart"/>
+      <w:r>
+        <w:rPr>
+          <w:rFonts w:asciiTheme="minorHAnsi" w:hAnsiTheme="minorHAnsi" w:cstheme="minorHAnsi"/>
+          <w:sz w:val="28"/>
+          <w:szCs w:val="28"/>
+        </w:rPr>
+        <w:t>i.e.</w:t>
+      </w:r>
+      <w:proofErr w:type="gramEnd"/>
+      <w:r>
+        <w:rPr>
+          <w:rFonts w:asciiTheme="minorHAnsi" w:hAnsiTheme="minorHAnsi" w:cstheme="minorHAnsi"/>
+          <w:sz w:val="28"/>
+          <w:szCs w:val="28"/>
+        </w:rPr>
+        <w:t xml:space="preserve"> “look and feel”. I have not done it yet</w:t>
       </w:r>
     </w:p>
     <w:p>
@@ -604,7 +704,59 @@
           <w:sz w:val="28"/>
           <w:szCs w:val="28"/>
         </w:rPr>
-        <w:t>music editor, photoshop(optional). For Android platform.</w:t>
+        <w:t>music editor, photoshop(optional</w:t>
+      </w:r>
+      <w:proofErr w:type="gramStart"/>
+      <w:r>
+        <w:rPr>
+          <w:rFonts w:asciiTheme="minorHAnsi" w:hAnsiTheme="minorHAnsi" w:cstheme="minorHAnsi"/>
+          <w:sz w:val="28"/>
+          <w:szCs w:val="28"/>
+        </w:rPr>
+        <w:t>).</w:t>
+      </w:r>
+      <w:r>
+        <w:rPr>
+          <w:rFonts w:asciiTheme="minorHAnsi" w:hAnsiTheme="minorHAnsi" w:cstheme="minorHAnsi"/>
+          <w:sz w:val="28"/>
+          <w:szCs w:val="28"/>
+        </w:rPr>
+        <w:t>C#</w:t>
+      </w:r>
+      <w:proofErr w:type="gramEnd"/>
+      <w:r>
+        <w:rPr>
+          <w:rFonts w:asciiTheme="minorHAnsi" w:hAnsiTheme="minorHAnsi" w:cstheme="minorHAnsi"/>
+          <w:sz w:val="28"/>
+          <w:szCs w:val="28"/>
+        </w:rPr>
+        <w:t xml:space="preserve"> - programming </w:t>
+      </w:r>
+      <w:proofErr w:type="spellStart"/>
+      <w:r>
+        <w:rPr>
+          <w:rFonts w:asciiTheme="minorHAnsi" w:hAnsiTheme="minorHAnsi" w:cstheme="minorHAnsi"/>
+          <w:sz w:val="28"/>
+          <w:szCs w:val="28"/>
+        </w:rPr>
+        <w:t>language.</w:t>
+      </w:r>
+      <w:r>
+        <w:rPr>
+          <w:rFonts w:asciiTheme="minorHAnsi" w:hAnsiTheme="minorHAnsi" w:cstheme="minorHAnsi"/>
+          <w:sz w:val="28"/>
+          <w:szCs w:val="28"/>
+        </w:rPr>
+        <w:t>For</w:t>
+      </w:r>
+      <w:proofErr w:type="spellEnd"/>
+      <w:r>
+        <w:rPr>
+          <w:rFonts w:asciiTheme="minorHAnsi" w:hAnsiTheme="minorHAnsi" w:cstheme="minorHAnsi"/>
+          <w:sz w:val="28"/>
+          <w:szCs w:val="28"/>
+        </w:rPr>
+        <w:t xml:space="preserve"> Android platform.</w:t>
       </w:r>
     </w:p>
     <w:p>
@@ -833,8 +985,811 @@
           <w:sz w:val="28"/>
           <w:szCs w:val="28"/>
         </w:rPr>
-        <w:t xml:space="preserve">Total time estimated:150 hours at least. </w:t>
-      </w:r>
+        <w:t>Total time estimated:150 hours at least.</w:t>
+      </w:r>
+    </w:p>
+    <w:p>
+      <w:pPr>
+        <w:numPr>
+          <w:ilvl w:val="0"/>
+          <w:numId w:val="2"/>
+        </w:numPr>
+        <w:spacing w:after="0" w:line="360" w:lineRule="auto"/>
+        <w:jc w:val="both"/>
+        <w:rPr>
+          <w:rFonts w:asciiTheme="minorHAnsi" w:hAnsiTheme="minorHAnsi" w:cstheme="minorHAnsi"/>
+          <w:sz w:val="28"/>
+          <w:szCs w:val="28"/>
+        </w:rPr>
+      </w:pPr>
+    </w:p>
+    <w:p>
+      <w:pPr>
+        <w:spacing w:after="0" w:line="360" w:lineRule="auto"/>
+        <w:jc w:val="both"/>
+        <w:rPr>
+          <w:rFonts w:asciiTheme="minorHAnsi" w:hAnsiTheme="minorHAnsi" w:cstheme="minorHAnsi"/>
+          <w:sz w:val="28"/>
+          <w:szCs w:val="28"/>
+        </w:rPr>
+      </w:pPr>
+      <w:r>
+        <w:rPr>
+          <w:rFonts w:asciiTheme="minorHAnsi" w:hAnsiTheme="minorHAnsi" w:cstheme="minorHAnsi"/>
+          <w:noProof/>
+          <w:sz w:val="28"/>
+          <w:szCs w:val="28"/>
+        </w:rPr>
+        <w:drawing>
+          <wp:inline distT="0" distB="0" distL="0" distR="0" wp14:anchorId="1D90A94F" wp14:editId="3991D1FD">
+            <wp:extent cx="5943600" cy="2821940"/>
+            <wp:effectExtent l="0" t="0" r="0" b="0"/>
+            <wp:docPr id="1" name="Picture 1" descr="Table&#10;&#10;Description automatically generated"/>
+            <wp:cNvGraphicFramePr>
+              <a:graphicFrameLocks xmlns:a="http://schemas.openxmlformats.org/drawingml/2006/main" noChangeAspect="1"/>
+            </wp:cNvGraphicFramePr>
+            <a:graphic xmlns:a="http://schemas.openxmlformats.org/drawingml/2006/main">
+              <a:graphicData uri="http://schemas.openxmlformats.org/drawingml/2006/picture">
+                <pic:pic xmlns:pic="http://schemas.openxmlformats.org/drawingml/2006/picture">
+                  <pic:nvPicPr>
+                    <pic:cNvPr id="1" name="Picture 1" descr="Table&#10;&#10;Description automatically generated"/>
+                    <pic:cNvPicPr/>
+                  </pic:nvPicPr>
+                  <pic:blipFill>
+                    <a:blip r:embed="rId6">
+                      <a:extLst>
+                        <a:ext uri="{28A0092B-C50C-407E-A947-70E740481C1C}">
+                          <a14:useLocalDpi xmlns:a14="http://schemas.microsoft.com/office/drawing/2010/main" val="0"/>
+                        </a:ext>
+                      </a:extLst>
+                    </a:blip>
+                    <a:stretch>
+                      <a:fillRect/>
+                    </a:stretch>
+                  </pic:blipFill>
+                  <pic:spPr>
+                    <a:xfrm>
+                      <a:off x="0" y="0"/>
+                      <a:ext cx="5943600" cy="2821940"/>
+                    </a:xfrm>
+                    <a:prstGeom prst="rect">
+                      <a:avLst/>
+                    </a:prstGeom>
+                  </pic:spPr>
+                </pic:pic>
+              </a:graphicData>
+            </a:graphic>
+          </wp:inline>
+        </w:drawing>
+      </w:r>
+    </w:p>
+    <w:p>
+      <w:pPr>
+        <w:spacing w:after="0" w:line="360" w:lineRule="auto"/>
+        <w:jc w:val="both"/>
+        <w:rPr>
+          <w:rFonts w:asciiTheme="minorHAnsi" w:hAnsiTheme="minorHAnsi" w:cstheme="minorHAnsi"/>
+          <w:sz w:val="28"/>
+          <w:szCs w:val="28"/>
+        </w:rPr>
+      </w:pPr>
+    </w:p>
+    <w:p>
+      <w:pPr>
+        <w:pStyle w:val="ListParagraph"/>
+        <w:numPr>
+          <w:ilvl w:val="0"/>
+          <w:numId w:val="2"/>
+        </w:numPr>
+        <w:spacing w:after="160" w:line="259" w:lineRule="auto"/>
+        <w:rPr>
+          <w:rFonts w:asciiTheme="minorHAnsi" w:hAnsiTheme="minorHAnsi" w:cstheme="minorHAnsi"/>
+          <w:sz w:val="28"/>
+          <w:szCs w:val="28"/>
+        </w:rPr>
+      </w:pPr>
+      <w:r>
+        <w:rPr>
+          <w:rFonts w:asciiTheme="minorHAnsi" w:hAnsiTheme="minorHAnsi" w:cstheme="minorHAnsi"/>
+          <w:b/>
+          <w:bCs/>
+          <w:sz w:val="28"/>
+          <w:szCs w:val="28"/>
+        </w:rPr>
+        <w:t>Navigation Map</w:t>
+      </w:r>
+      <w:r>
+        <w:rPr>
+          <w:rFonts w:asciiTheme="minorHAnsi" w:hAnsiTheme="minorHAnsi" w:cstheme="minorHAnsi"/>
+          <w:sz w:val="28"/>
+          <w:szCs w:val="28"/>
+        </w:rPr>
+        <w:t xml:space="preserve"> </w:t>
+      </w:r>
+      <w:r>
+        <w:rPr>
+          <w:rFonts w:asciiTheme="minorHAnsi" w:hAnsiTheme="minorHAnsi" w:cstheme="minorHAnsi"/>
+          <w:sz w:val="28"/>
+          <w:szCs w:val="28"/>
+        </w:rPr>
+        <w:t>(need some clarification)</w:t>
+      </w:r>
+    </w:p>
+    <w:p>
+      <w:pPr>
+        <w:pStyle w:val="ListParagraph"/>
+        <w:numPr>
+          <w:ilvl w:val="0"/>
+          <w:numId w:val="2"/>
+        </w:numPr>
+        <w:spacing w:after="160" w:line="259" w:lineRule="auto"/>
+        <w:rPr>
+          <w:rFonts w:asciiTheme="minorHAnsi" w:hAnsiTheme="minorHAnsi" w:cstheme="minorHAnsi"/>
+          <w:sz w:val="28"/>
+          <w:szCs w:val="28"/>
+        </w:rPr>
+      </w:pPr>
+      <w:r>
+        <w:rPr>
+          <w:rFonts w:asciiTheme="minorHAnsi" w:hAnsiTheme="minorHAnsi" w:cstheme="minorHAnsi"/>
+          <w:b/>
+          <w:bCs/>
+          <w:sz w:val="28"/>
+          <w:szCs w:val="28"/>
+        </w:rPr>
+        <w:t>Low-fidelity prototype.</w:t>
+      </w:r>
+      <w:r>
+        <w:rPr>
+          <w:rFonts w:asciiTheme="minorHAnsi" w:hAnsiTheme="minorHAnsi" w:cstheme="minorHAnsi"/>
+          <w:sz w:val="28"/>
+          <w:szCs w:val="28"/>
+        </w:rPr>
+        <w:t xml:space="preserve"> Video of a screen with some Game</w:t>
+      </w:r>
+      <w:r>
+        <w:rPr>
+          <w:rFonts w:asciiTheme="minorHAnsi" w:hAnsiTheme="minorHAnsi" w:cstheme="minorHAnsi"/>
+          <w:sz w:val="28"/>
+          <w:szCs w:val="28"/>
+          <w:lang w:val="en-US"/>
+        </w:rPr>
+        <w:t>-</w:t>
+      </w:r>
+      <w:r>
+        <w:rPr>
+          <w:rFonts w:asciiTheme="minorHAnsi" w:hAnsiTheme="minorHAnsi" w:cstheme="minorHAnsi"/>
+          <w:sz w:val="28"/>
+          <w:szCs w:val="28"/>
+        </w:rPr>
+        <w:t>sampler will be provided</w:t>
+      </w:r>
+    </w:p>
+    <w:p>
+      <w:pPr>
+        <w:pStyle w:val="ListParagraph"/>
+        <w:spacing w:after="160" w:line="259" w:lineRule="auto"/>
+        <w:rPr>
+          <w:rFonts w:asciiTheme="minorHAnsi" w:hAnsiTheme="minorHAnsi" w:cstheme="minorHAnsi"/>
+          <w:sz w:val="28"/>
+          <w:szCs w:val="28"/>
+        </w:rPr>
+      </w:pPr>
+    </w:p>
+    <w:p>
+      <w:pPr>
+        <w:pStyle w:val="ListParagraph"/>
+        <w:spacing w:after="160" w:line="259" w:lineRule="auto"/>
+        <w:ind w:left="360"/>
+        <w:rPr>
+          <w:sz w:val="28"/>
+          <w:szCs w:val="28"/>
+        </w:rPr>
+      </w:pPr>
+      <w:r>
+        <w:rPr>
+          <w:b/>
+          <w:bCs/>
+          <w:sz w:val="28"/>
+          <w:szCs w:val="28"/>
+        </w:rPr>
+        <w:lastRenderedPageBreak/>
+        <w:t>14.Implications and Ethics</w:t>
+      </w:r>
+    </w:p>
+    <w:p>
+      <w:pPr>
+        <w:pStyle w:val="ListParagraph"/>
+        <w:ind w:left="360"/>
+        <w:rPr>
+          <w:sz w:val="28"/>
+          <w:szCs w:val="28"/>
+        </w:rPr>
+      </w:pPr>
+      <w:r>
+        <w:rPr>
+          <w:sz w:val="28"/>
+          <w:szCs w:val="28"/>
+        </w:rPr>
+        <w:t xml:space="preserve">Your </w:t>
+      </w:r>
+      <w:proofErr w:type="gramStart"/>
+      <w:r>
+        <w:rPr>
+          <w:sz w:val="28"/>
+          <w:szCs w:val="28"/>
+        </w:rPr>
+        <w:t>research ,</w:t>
+      </w:r>
+      <w:proofErr w:type="gramEnd"/>
+      <w:r>
+        <w:rPr>
+          <w:sz w:val="28"/>
+          <w:szCs w:val="28"/>
+        </w:rPr>
+        <w:t xml:space="preserve"> options investigated, comparisons and context that make these relevant, how they will be applied.</w:t>
+      </w:r>
+    </w:p>
+    <w:p>
+      <w:pPr>
+        <w:pStyle w:val="ListParagraph"/>
+        <w:ind w:left="360"/>
+        <w:rPr>
+          <w:sz w:val="28"/>
+          <w:szCs w:val="28"/>
+        </w:rPr>
+      </w:pPr>
+    </w:p>
+    <w:p>
+      <w:pPr>
+        <w:spacing w:after="160" w:line="259" w:lineRule="auto"/>
+        <w:ind w:left="360"/>
+        <w:rPr>
+          <w:sz w:val="28"/>
+          <w:szCs w:val="28"/>
+        </w:rPr>
+      </w:pPr>
+      <w:r>
+        <w:rPr>
+          <w:b/>
+          <w:bCs/>
+          <w:sz w:val="28"/>
+          <w:szCs w:val="28"/>
+        </w:rPr>
+        <w:t>15.Design Thinking &amp; User Experience</w:t>
+      </w:r>
+    </w:p>
+    <w:p>
+      <w:pPr>
+        <w:pStyle w:val="ListParagraph"/>
+        <w:ind w:left="360"/>
+        <w:rPr>
+          <w:sz w:val="28"/>
+          <w:szCs w:val="28"/>
+        </w:rPr>
+      </w:pPr>
+      <w:r>
+        <w:rPr>
+          <w:sz w:val="28"/>
+          <w:szCs w:val="28"/>
+        </w:rPr>
+        <w:t xml:space="preserve">Your </w:t>
+      </w:r>
+      <w:proofErr w:type="gramStart"/>
+      <w:r>
+        <w:rPr>
+          <w:sz w:val="28"/>
+          <w:szCs w:val="28"/>
+        </w:rPr>
+        <w:t>research ,</w:t>
+      </w:r>
+      <w:proofErr w:type="gramEnd"/>
+      <w:r>
+        <w:rPr>
+          <w:sz w:val="28"/>
+          <w:szCs w:val="28"/>
+        </w:rPr>
+        <w:t xml:space="preserve"> options investigated, comparisons and context that make these relevant, how they will be applied.</w:t>
+      </w:r>
+    </w:p>
+    <w:p>
+      <w:pPr>
+        <w:pStyle w:val="ListParagraph"/>
+        <w:ind w:left="360"/>
+        <w:rPr>
+          <w:sz w:val="28"/>
+          <w:szCs w:val="28"/>
+        </w:rPr>
+      </w:pPr>
+    </w:p>
+    <w:p>
+      <w:pPr>
+        <w:pStyle w:val="ListParagraph"/>
+        <w:numPr>
+          <w:ilvl w:val="0"/>
+          <w:numId w:val="2"/>
+        </w:numPr>
+        <w:spacing w:after="160" w:line="259" w:lineRule="auto"/>
+        <w:rPr>
+          <w:sz w:val="28"/>
+          <w:szCs w:val="28"/>
+        </w:rPr>
+      </w:pPr>
+      <w:r>
+        <w:rPr>
+          <w:b/>
+          <w:bCs/>
+          <w:sz w:val="28"/>
+          <w:szCs w:val="28"/>
+        </w:rPr>
+        <w:t xml:space="preserve">Design Planning </w:t>
+      </w:r>
+      <w:proofErr w:type="gramStart"/>
+      <w:r>
+        <w:rPr>
+          <w:b/>
+          <w:bCs/>
+          <w:sz w:val="28"/>
+          <w:szCs w:val="28"/>
+        </w:rPr>
+        <w:t>Techniques(</w:t>
+      </w:r>
+      <w:proofErr w:type="gramEnd"/>
+      <w:r>
+        <w:rPr>
+          <w:b/>
+          <w:bCs/>
+          <w:sz w:val="28"/>
+          <w:szCs w:val="28"/>
+        </w:rPr>
+        <w:t>Low – High Fidelity)</w:t>
+      </w:r>
+    </w:p>
+    <w:p>
+      <w:pPr>
+        <w:pStyle w:val="ListParagraph"/>
+        <w:ind w:left="360"/>
+        <w:rPr>
+          <w:sz w:val="28"/>
+          <w:szCs w:val="28"/>
+        </w:rPr>
+      </w:pPr>
+      <w:r>
+        <w:rPr>
+          <w:sz w:val="28"/>
+          <w:szCs w:val="28"/>
+        </w:rPr>
+        <w:t xml:space="preserve">Your </w:t>
+      </w:r>
+      <w:proofErr w:type="gramStart"/>
+      <w:r>
+        <w:rPr>
+          <w:sz w:val="28"/>
+          <w:szCs w:val="28"/>
+        </w:rPr>
+        <w:t>research ,</w:t>
+      </w:r>
+      <w:proofErr w:type="gramEnd"/>
+      <w:r>
+        <w:rPr>
+          <w:sz w:val="28"/>
+          <w:szCs w:val="28"/>
+        </w:rPr>
+        <w:t xml:space="preserve"> options investigated, comparisons and context that make these relevant, how they will be applied.</w:t>
+      </w:r>
+    </w:p>
+    <w:p>
+      <w:pPr>
+        <w:pStyle w:val="ListParagraph"/>
+        <w:numPr>
+          <w:ilvl w:val="0"/>
+          <w:numId w:val="2"/>
+        </w:numPr>
+        <w:spacing w:after="160" w:line="259" w:lineRule="auto"/>
+        <w:rPr>
+          <w:sz w:val="28"/>
+          <w:szCs w:val="28"/>
+        </w:rPr>
+      </w:pPr>
+      <w:r>
+        <w:rPr>
+          <w:b/>
+          <w:bCs/>
+          <w:sz w:val="28"/>
+          <w:szCs w:val="28"/>
+        </w:rPr>
+        <w:t xml:space="preserve"> Testing </w:t>
+      </w:r>
+    </w:p>
+    <w:p>
+      <w:pPr>
+        <w:pStyle w:val="ListParagraph"/>
+        <w:numPr>
+          <w:ilvl w:val="1"/>
+          <w:numId w:val="2"/>
+        </w:numPr>
+        <w:spacing w:after="160" w:line="259" w:lineRule="auto"/>
+        <w:rPr>
+          <w:sz w:val="28"/>
+          <w:szCs w:val="28"/>
+        </w:rPr>
+      </w:pPr>
+      <w:r>
+        <w:rPr>
+          <w:b/>
+          <w:bCs/>
+          <w:sz w:val="28"/>
+          <w:szCs w:val="28"/>
+        </w:rPr>
+        <w:t>Usability</w:t>
+      </w:r>
+    </w:p>
+    <w:p>
+      <w:pPr>
+        <w:pStyle w:val="ListParagraph"/>
+        <w:numPr>
+          <w:ilvl w:val="1"/>
+          <w:numId w:val="2"/>
+        </w:numPr>
+        <w:spacing w:after="160" w:line="259" w:lineRule="auto"/>
+        <w:rPr>
+          <w:sz w:val="28"/>
+          <w:szCs w:val="28"/>
+        </w:rPr>
+      </w:pPr>
+      <w:r>
+        <w:rPr>
+          <w:b/>
+          <w:bCs/>
+          <w:sz w:val="28"/>
+          <w:szCs w:val="28"/>
+        </w:rPr>
+        <w:t>Functional</w:t>
+      </w:r>
+    </w:p>
+    <w:p>
+      <w:pPr>
+        <w:pStyle w:val="ListParagraph"/>
+        <w:ind w:left="360"/>
+        <w:rPr>
+          <w:sz w:val="28"/>
+          <w:szCs w:val="28"/>
+        </w:rPr>
+      </w:pPr>
+      <w:r>
+        <w:rPr>
+          <w:sz w:val="28"/>
+          <w:szCs w:val="28"/>
+        </w:rPr>
+        <w:t xml:space="preserve">Your </w:t>
+      </w:r>
+      <w:proofErr w:type="gramStart"/>
+      <w:r>
+        <w:rPr>
+          <w:sz w:val="28"/>
+          <w:szCs w:val="28"/>
+        </w:rPr>
+        <w:t>research ,</w:t>
+      </w:r>
+      <w:proofErr w:type="gramEnd"/>
+      <w:r>
+        <w:rPr>
+          <w:sz w:val="28"/>
+          <w:szCs w:val="28"/>
+        </w:rPr>
+        <w:t xml:space="preserve"> options investigated, comparisons and context that make these relevant, how they will be applied.</w:t>
+      </w:r>
+    </w:p>
+    <w:p>
+      <w:pPr>
+        <w:pStyle w:val="ListParagraph"/>
+        <w:ind w:left="360"/>
+        <w:rPr>
+          <w:sz w:val="28"/>
+          <w:szCs w:val="28"/>
+        </w:rPr>
+      </w:pPr>
+    </w:p>
+    <w:p>
+      <w:pPr>
+        <w:pStyle w:val="ListParagraph"/>
+        <w:numPr>
+          <w:ilvl w:val="0"/>
+          <w:numId w:val="2"/>
+        </w:numPr>
+        <w:spacing w:after="160" w:line="259" w:lineRule="auto"/>
+        <w:rPr>
+          <w:sz w:val="28"/>
+          <w:szCs w:val="28"/>
+        </w:rPr>
+      </w:pPr>
+      <w:r>
+        <w:rPr>
+          <w:b/>
+          <w:bCs/>
+          <w:sz w:val="28"/>
+          <w:szCs w:val="28"/>
+        </w:rPr>
+        <w:t>Audio</w:t>
+      </w:r>
+    </w:p>
+    <w:p>
+      <w:pPr>
+        <w:pStyle w:val="ListParagraph"/>
+        <w:ind w:left="360"/>
+        <w:rPr>
+          <w:sz w:val="28"/>
+          <w:szCs w:val="28"/>
+        </w:rPr>
+      </w:pPr>
+      <w:r>
+        <w:rPr>
+          <w:sz w:val="28"/>
+          <w:szCs w:val="28"/>
+        </w:rPr>
+        <w:t>Finished</w:t>
+      </w:r>
+    </w:p>
+    <w:p>
+      <w:pPr>
+        <w:pStyle w:val="ListParagraph"/>
+        <w:ind w:left="360"/>
+        <w:rPr>
+          <w:sz w:val="28"/>
+          <w:szCs w:val="28"/>
+        </w:rPr>
+      </w:pPr>
+    </w:p>
+    <w:p>
+      <w:pPr>
+        <w:pStyle w:val="ListParagraph"/>
+        <w:numPr>
+          <w:ilvl w:val="0"/>
+          <w:numId w:val="2"/>
+        </w:numPr>
+        <w:spacing w:after="160" w:line="259" w:lineRule="auto"/>
+        <w:rPr>
+          <w:sz w:val="28"/>
+          <w:szCs w:val="28"/>
+        </w:rPr>
+      </w:pPr>
+      <w:r>
+        <w:rPr>
+          <w:b/>
+          <w:bCs/>
+          <w:sz w:val="28"/>
+          <w:szCs w:val="28"/>
+        </w:rPr>
+        <w:t>Text</w:t>
+      </w:r>
+    </w:p>
+    <w:p>
+      <w:pPr>
+        <w:pStyle w:val="ListParagraph"/>
+        <w:ind w:left="360"/>
+        <w:rPr>
+          <w:sz w:val="28"/>
+          <w:szCs w:val="28"/>
+        </w:rPr>
+      </w:pPr>
+      <w:r>
+        <w:rPr>
+          <w:sz w:val="28"/>
+          <w:szCs w:val="28"/>
+        </w:rPr>
+        <w:t>Finished</w:t>
+      </w:r>
+    </w:p>
+    <w:p>
+      <w:pPr>
+        <w:pStyle w:val="ListParagraph"/>
+        <w:ind w:left="360"/>
+        <w:rPr>
+          <w:sz w:val="28"/>
+          <w:szCs w:val="28"/>
+        </w:rPr>
+      </w:pPr>
+    </w:p>
+    <w:p>
+      <w:pPr>
+        <w:pStyle w:val="ListParagraph"/>
+        <w:numPr>
+          <w:ilvl w:val="0"/>
+          <w:numId w:val="2"/>
+        </w:numPr>
+        <w:spacing w:after="160" w:line="259" w:lineRule="auto"/>
+        <w:rPr>
+          <w:sz w:val="28"/>
+          <w:szCs w:val="28"/>
+        </w:rPr>
+      </w:pPr>
+      <w:r>
+        <w:rPr>
+          <w:b/>
+          <w:bCs/>
+          <w:sz w:val="28"/>
+          <w:szCs w:val="28"/>
+        </w:rPr>
+        <w:t>Animation and Video</w:t>
+      </w:r>
+    </w:p>
+    <w:p>
+      <w:pPr>
+        <w:pStyle w:val="ListParagraph"/>
+        <w:ind w:left="360"/>
+        <w:rPr>
+          <w:sz w:val="28"/>
+          <w:szCs w:val="28"/>
+        </w:rPr>
+      </w:pPr>
+      <w:r>
+        <w:rPr>
+          <w:sz w:val="28"/>
+          <w:szCs w:val="28"/>
+        </w:rPr>
+        <w:t xml:space="preserve">Your </w:t>
+      </w:r>
+      <w:proofErr w:type="gramStart"/>
+      <w:r>
+        <w:rPr>
+          <w:sz w:val="28"/>
+          <w:szCs w:val="28"/>
+        </w:rPr>
+        <w:t>research ,</w:t>
+      </w:r>
+      <w:proofErr w:type="gramEnd"/>
+      <w:r>
+        <w:rPr>
+          <w:sz w:val="28"/>
+          <w:szCs w:val="28"/>
+        </w:rPr>
+        <w:t xml:space="preserve"> options investigated, comparisons and context that make these relevant, how they will be applied, including media examples </w:t>
+      </w:r>
+    </w:p>
+    <w:p>
+      <w:pPr>
+        <w:pStyle w:val="ListParagraph"/>
+        <w:ind w:left="360"/>
+        <w:rPr>
+          <w:sz w:val="28"/>
+          <w:szCs w:val="28"/>
+        </w:rPr>
+      </w:pPr>
+    </w:p>
+    <w:p>
+      <w:pPr>
+        <w:pStyle w:val="ListParagraph"/>
+        <w:numPr>
+          <w:ilvl w:val="0"/>
+          <w:numId w:val="2"/>
+        </w:numPr>
+        <w:spacing w:after="160" w:line="259" w:lineRule="auto"/>
+        <w:rPr>
+          <w:sz w:val="28"/>
+          <w:szCs w:val="28"/>
+        </w:rPr>
+      </w:pPr>
+      <w:r>
+        <w:rPr>
+          <w:b/>
+          <w:bCs/>
+          <w:sz w:val="28"/>
+          <w:szCs w:val="28"/>
+        </w:rPr>
+        <w:t>Graphics and Images</w:t>
+      </w:r>
+    </w:p>
+    <w:p>
+      <w:pPr>
+        <w:pStyle w:val="ListParagraph"/>
+        <w:ind w:left="360"/>
+        <w:rPr>
+          <w:sz w:val="28"/>
+          <w:szCs w:val="28"/>
+        </w:rPr>
+      </w:pPr>
+      <w:r>
+        <w:rPr>
+          <w:sz w:val="28"/>
+          <w:szCs w:val="28"/>
+        </w:rPr>
+        <w:t xml:space="preserve">Almost finished </w:t>
+      </w:r>
+    </w:p>
+    <w:p>
+      <w:pPr>
+        <w:rPr>
+          <w:b/>
+          <w:bCs/>
+          <w:sz w:val="28"/>
+          <w:szCs w:val="28"/>
+        </w:rPr>
+      </w:pPr>
+      <w:r>
+        <w:rPr>
+          <w:b/>
+          <w:bCs/>
+          <w:sz w:val="28"/>
+          <w:szCs w:val="28"/>
+        </w:rPr>
+        <w:t>CONCLUSION</w:t>
+      </w:r>
+    </w:p>
+    <w:p>
+      <w:pPr>
+        <w:rPr>
+          <w:b/>
+          <w:bCs/>
+          <w:sz w:val="28"/>
+          <w:szCs w:val="28"/>
+        </w:rPr>
+      </w:pPr>
+      <w:r>
+        <w:rPr>
+          <w:b/>
+          <w:bCs/>
+          <w:sz w:val="28"/>
+          <w:szCs w:val="28"/>
+        </w:rPr>
+        <w:t>REFERENCES</w:t>
+      </w:r>
+    </w:p>
+    <w:p>
+      <w:pPr>
+        <w:pStyle w:val="ListParagraph"/>
+        <w:numPr>
+          <w:ilvl w:val="0"/>
+          <w:numId w:val="2"/>
+        </w:numPr>
+        <w:spacing w:after="160" w:line="259" w:lineRule="auto"/>
+        <w:rPr>
+          <w:rFonts w:asciiTheme="minorHAnsi" w:hAnsiTheme="minorHAnsi" w:cstheme="minorHAnsi"/>
+          <w:sz w:val="28"/>
+          <w:szCs w:val="28"/>
+        </w:rPr>
+      </w:pPr>
+    </w:p>
+    <w:p>
+      <w:pPr>
+        <w:pStyle w:val="ListParagraph"/>
+        <w:numPr>
+          <w:ilvl w:val="0"/>
+          <w:numId w:val="2"/>
+        </w:numPr>
+        <w:spacing w:after="160" w:line="259" w:lineRule="auto"/>
+        <w:rPr>
+          <w:rFonts w:asciiTheme="minorHAnsi" w:hAnsiTheme="minorHAnsi" w:cstheme="minorHAnsi"/>
+          <w:sz w:val="28"/>
+          <w:szCs w:val="28"/>
+        </w:rPr>
+      </w:pPr>
+    </w:p>
+    <w:p>
+      <w:pPr>
+        <w:spacing w:after="160" w:line="259" w:lineRule="auto"/>
+      </w:pPr>
+    </w:p>
+    <w:p>
+      <w:pPr>
+        <w:spacing w:after="0" w:line="360" w:lineRule="auto"/>
+        <w:jc w:val="both"/>
+        <w:rPr>
+          <w:rFonts w:asciiTheme="minorHAnsi" w:hAnsiTheme="minorHAnsi" w:cstheme="minorHAnsi"/>
+          <w:sz w:val="28"/>
+          <w:szCs w:val="28"/>
+        </w:rPr>
+      </w:pPr>
+    </w:p>
+    <w:p>
+      <w:pPr>
+        <w:spacing w:after="0" w:line="360" w:lineRule="auto"/>
+        <w:jc w:val="both"/>
+        <w:rPr>
+          <w:rFonts w:asciiTheme="minorHAnsi" w:hAnsiTheme="minorHAnsi" w:cstheme="minorHAnsi"/>
+          <w:sz w:val="28"/>
+          <w:szCs w:val="28"/>
+        </w:rPr>
+      </w:pPr>
     </w:p>
     <w:p>
       <w:pPr>
@@ -1113,6 +2068,7 @@
         </w:rPr>
         <w:br/>
       </w:r>
+      <w:proofErr w:type="gramStart"/>
       <w:r>
         <w:rPr>
           <w:rFonts w:asciiTheme="minorHAnsi" w:hAnsiTheme="minorHAnsi" w:cstheme="minorHAnsi"/>
@@ -1120,7 +2076,17 @@
           <w:szCs w:val="28"/>
           <w:shd w:val="clear" w:color="auto" w:fill="F0F7FC"/>
         </w:rPr>
-        <w:t>Also for people who care more about gameplay than story, since my story telling is rather weak, and they're much more focused on the characters than the overarching story itself. Most importantly, I want people to have fun during the gameplay sections of my game (and most notably the combat), not the cutscenes, that is my main goal.</w:t>
+        <w:t>Also</w:t>
+      </w:r>
+      <w:proofErr w:type="gramEnd"/>
+      <w:r>
+        <w:rPr>
+          <w:rFonts w:asciiTheme="minorHAnsi" w:hAnsiTheme="minorHAnsi" w:cstheme="minorHAnsi"/>
+          <w:sz w:val="28"/>
+          <w:szCs w:val="28"/>
+          <w:shd w:val="clear" w:color="auto" w:fill="F0F7FC"/>
+        </w:rPr>
+        <w:t xml:space="preserve"> for people who care more about gameplay than story, since my story telling is rather weak, and they're much more focused on the characters than the overarching story itself. Most importantly, I want people to have fun during the gameplay sections of my game (and most notably the combat), not the cutscenes, that is my main goal.</w:t>
       </w:r>
     </w:p>
     <w:p>
@@ -1145,7 +2111,29 @@
           <w:szCs w:val="28"/>
           <w:lang w:val="en-US" w:eastAsia="en-US"/>
         </w:rPr>
-        <w:t>A new point of view to the issue of game types, target audiences and competitive environment can be found at the very core of a game’s anatomy. By mapping the primary skills games “teach” to the player, you start to get a grasp of the fundaments that actually help you to define and differentiate games in a new, functional way. For example, strategy and puzzle games emphasize cognitive skills, such as tactical thinking, puzzle solving and pattern detection. Endless runners and shooting games on the other hand have emphasis on sensory and motoric (“</w:t>
+        <w:t xml:space="preserve">A new point of view to the issue of game types, target audiences and competitive environment can be found at the very core of a game’s anatomy. By mapping the primary skills games “teach” to the player, you start to get a grasp of the fundaments that </w:t>
+      </w:r>
+      <w:proofErr w:type="gramStart"/>
+      <w:r>
+        <w:rPr>
+          <w:rFonts w:asciiTheme="minorHAnsi" w:eastAsia="Times New Roman" w:hAnsiTheme="minorHAnsi" w:cstheme="minorHAnsi"/>
+          <w:spacing w:val="-5"/>
+          <w:sz w:val="28"/>
+          <w:szCs w:val="28"/>
+          <w:lang w:val="en-US" w:eastAsia="en-US"/>
+        </w:rPr>
+        <w:t>actually help</w:t>
+      </w:r>
+      <w:proofErr w:type="gramEnd"/>
+      <w:r>
+        <w:rPr>
+          <w:rFonts w:asciiTheme="minorHAnsi" w:eastAsia="Times New Roman" w:hAnsiTheme="minorHAnsi" w:cstheme="minorHAnsi"/>
+          <w:spacing w:val="-5"/>
+          <w:sz w:val="28"/>
+          <w:szCs w:val="28"/>
+          <w:lang w:val="en-US" w:eastAsia="en-US"/>
+        </w:rPr>
+        <w:t xml:space="preserve"> you to define and differentiate games in a new, functional way. For example, strategy and puzzle games emphasize cognitive skills, such as tactical thinking, puzzle solving and pattern detection. Endless runners and shooting games on the other hand have emphasis on sensory and motoric (“</w:t>
       </w:r>
       <w:proofErr w:type="spellStart"/>
       <w:r>

--- a/projectPaperWork/Proposal.docx
+++ b/projectPaperWork/Proposal.docx
@@ -62,12 +62,63 @@
       <w:r>
         <w:rPr>
           <w:rFonts w:asciiTheme="minorHAnsi" w:hAnsiTheme="minorHAnsi" w:cstheme="minorHAnsi"/>
+          <w:sz w:val="28"/>
+          <w:szCs w:val="28"/>
+        </w:rPr>
+        <w:t>“</w:t>
+      </w:r>
+      <w:r>
+        <w:rPr>
+          <w:rFonts w:asciiTheme="minorHAnsi" w:hAnsiTheme="minorHAnsi" w:cstheme="minorHAnsi"/>
           <w:b/>
           <w:bCs/>
           <w:sz w:val="28"/>
           <w:szCs w:val="28"/>
         </w:rPr>
         <w:t>Dark Battle</w:t>
+      </w:r>
+      <w:r>
+        <w:rPr>
+          <w:rFonts w:asciiTheme="minorHAnsi" w:hAnsiTheme="minorHAnsi" w:cstheme="minorHAnsi"/>
+          <w:b/>
+          <w:bCs/>
+          <w:sz w:val="28"/>
+          <w:szCs w:val="28"/>
+        </w:rPr>
+        <w:t>”,”</w:t>
+      </w:r>
+      <w:r>
+        <w:t xml:space="preserve"> </w:t>
+      </w:r>
+      <w:r>
+        <w:rPr>
+          <w:rFonts w:asciiTheme="minorHAnsi" w:hAnsiTheme="minorHAnsi" w:cstheme="minorHAnsi"/>
+          <w:b/>
+          <w:bCs/>
+          <w:sz w:val="28"/>
+          <w:szCs w:val="28"/>
+        </w:rPr>
+        <w:t>I</w:t>
+      </w:r>
+      <w:r>
+        <w:rPr>
+          <w:rFonts w:asciiTheme="minorHAnsi" w:hAnsiTheme="minorHAnsi" w:cstheme="minorHAnsi"/>
+          <w:b/>
+          <w:bCs/>
+          <w:sz w:val="28"/>
+          <w:szCs w:val="28"/>
+        </w:rPr>
+        <w:t>gor the conqueror</w:t>
+      </w:r>
+      <w:r>
+        <w:rPr>
+          <w:rFonts w:asciiTheme="minorHAnsi" w:hAnsiTheme="minorHAnsi" w:cstheme="minorHAnsi"/>
+          <w:b/>
+          <w:bCs/>
+          <w:sz w:val="28"/>
+          <w:szCs w:val="28"/>
+        </w:rPr>
+        <w:t>”</w:t>
       </w:r>
     </w:p>
     <w:p>
@@ -546,7 +597,151 @@
           <w:sz w:val="28"/>
           <w:szCs w:val="28"/>
         </w:rPr>
-        <w:t xml:space="preserve">bosses, battles, dialogs, money, shops. </w:t>
+        <w:t>bosses, battles, dialogs, money, shops.</w:t>
+      </w:r>
+    </w:p>
+    <w:p>
+      <w:pPr>
+        <w:pStyle w:val="paragraph"/>
+        <w:spacing w:before="0" w:beforeAutospacing="0" w:after="0" w:afterAutospacing="0"/>
+        <w:ind w:left="720"/>
+        <w:jc w:val="both"/>
+        <w:textAlignment w:val="baseline"/>
+        <w:rPr>
+          <w:rFonts w:ascii="Segoe UI" w:hAnsi="Segoe UI" w:cs="Segoe UI"/>
+          <w:sz w:val="18"/>
+          <w:szCs w:val="18"/>
+        </w:rPr>
+      </w:pPr>
+      <w:r>
+        <w:rPr>
+          <w:rStyle w:val="normaltextrun"/>
+          <w:rFonts w:ascii="Calibri" w:hAnsi="Calibri" w:cs="Calibri"/>
+          <w:b/>
+          <w:bCs/>
+          <w:sz w:val="28"/>
+          <w:szCs w:val="28"/>
+          <w:lang w:val="en-NZ"/>
+        </w:rPr>
+        <w:t>How to control</w:t>
+      </w:r>
+      <w:r>
+        <w:rPr>
+          <w:rStyle w:val="normaltextrun"/>
+          <w:rFonts w:ascii="Calibri" w:hAnsi="Calibri" w:cs="Calibri"/>
+          <w:sz w:val="28"/>
+          <w:szCs w:val="28"/>
+          <w:lang w:val="en-NZ"/>
+        </w:rPr>
+        <w:t xml:space="preserve">: </w:t>
+      </w:r>
+      <w:r>
+        <w:rPr>
+          <w:rStyle w:val="normaltextrun"/>
+          <w:rFonts w:ascii="Arial" w:hAnsi="Arial" w:cs="Arial"/>
+          <w:color w:val="292929"/>
+          <w:sz w:val="27"/>
+          <w:szCs w:val="27"/>
+          <w:lang w:val="en-NZ"/>
+        </w:rPr>
+        <w:t>Four keyboard keys that are used to interact with video games in lieu of Arrow keys or a controller. W and S control forward and backward movement, while A and D are left and right. Q, E, F, X, Shift and Spacebar are also used in various games.</w:t>
+      </w:r>
+      <w:r>
+        <w:rPr>
+          <w:rStyle w:val="eop"/>
+          <w:rFonts w:ascii="Arial" w:hAnsi="Arial" w:cs="Arial"/>
+          <w:color w:val="292929"/>
+          <w:sz w:val="27"/>
+          <w:szCs w:val="27"/>
+        </w:rPr>
+        <w:t> </w:t>
+      </w:r>
+    </w:p>
+    <w:p>
+      <w:pPr>
+        <w:pStyle w:val="paragraph"/>
+        <w:spacing w:before="0" w:beforeAutospacing="0" w:after="0" w:afterAutospacing="0"/>
+        <w:ind w:left="720"/>
+        <w:jc w:val="both"/>
+        <w:textAlignment w:val="baseline"/>
+        <w:rPr>
+          <w:rFonts w:ascii="Segoe UI" w:hAnsi="Segoe UI" w:cs="Segoe UI"/>
+          <w:sz w:val="18"/>
+          <w:szCs w:val="18"/>
+        </w:rPr>
+      </w:pPr>
+      <w:r>
+        <w:rPr>
+          <w:rStyle w:val="spellingerror"/>
+          <w:rFonts w:ascii="Calibri" w:hAnsi="Calibri" w:cs="Calibri"/>
+          <w:b/>
+          <w:bCs/>
+          <w:sz w:val="28"/>
+          <w:szCs w:val="28"/>
+          <w:lang w:val="en-NZ"/>
+        </w:rPr>
+        <w:t>Language</w:t>
+      </w:r>
+      <w:r>
+        <w:rPr>
+          <w:rStyle w:val="spellingerror"/>
+          <w:rFonts w:ascii="Calibri" w:hAnsi="Calibri" w:cs="Calibri"/>
+          <w:sz w:val="28"/>
+          <w:szCs w:val="28"/>
+          <w:lang w:val="en-NZ"/>
+        </w:rPr>
+        <w:t>: English</w:t>
+      </w:r>
+      <w:r>
+        <w:rPr>
+          <w:rStyle w:val="eop"/>
+          <w:rFonts w:ascii="Calibri" w:hAnsi="Calibri" w:cs="Calibri"/>
+          <w:sz w:val="28"/>
+          <w:szCs w:val="28"/>
+        </w:rPr>
+        <w:t> </w:t>
+      </w:r>
+      <w:r>
+        <w:rPr>
+          <w:rStyle w:val="eop"/>
+          <w:rFonts w:ascii="Calibri" w:hAnsi="Calibri" w:cs="Calibri"/>
+          <w:sz w:val="28"/>
+          <w:szCs w:val="28"/>
+        </w:rPr>
+        <w:t xml:space="preserve"> </w:t>
+      </w:r>
+    </w:p>
+    <w:p>
+      <w:pPr>
+        <w:pStyle w:val="paragraph"/>
+        <w:spacing w:before="0" w:beforeAutospacing="0" w:after="0" w:afterAutospacing="0"/>
+        <w:ind w:left="720"/>
+        <w:jc w:val="both"/>
+        <w:textAlignment w:val="baseline"/>
+        <w:rPr>
+          <w:rFonts w:ascii="Segoe UI" w:hAnsi="Segoe UI" w:cs="Segoe UI"/>
+          <w:sz w:val="18"/>
+          <w:szCs w:val="18"/>
+        </w:rPr>
+      </w:pPr>
+      <w:r>
+        <w:rPr>
+          <w:rStyle w:val="normaltextrun"/>
+          <w:rFonts w:ascii="Calibri" w:hAnsi="Calibri" w:cs="Calibri"/>
+          <w:sz w:val="28"/>
+          <w:szCs w:val="28"/>
+          <w:lang w:val="en-NZ"/>
+        </w:rPr>
+        <w:t>Game is 2D and pixelated.</w:t>
+      </w:r>
+      <w:r>
+        <w:rPr>
+          <w:rStyle w:val="eop"/>
+          <w:rFonts w:ascii="Calibri" w:hAnsi="Calibri" w:cs="Calibri"/>
+          <w:sz w:val="28"/>
+          <w:szCs w:val="28"/>
+        </w:rPr>
+        <w:t> </w:t>
       </w:r>
     </w:p>
     <w:p>
@@ -563,10 +758,31 @@
       <w:r>
         <w:rPr>
           <w:rFonts w:asciiTheme="minorHAnsi" w:hAnsiTheme="minorHAnsi" w:cstheme="minorHAnsi"/>
+          <w:sz w:val="28"/>
+          <w:szCs w:val="28"/>
+        </w:rPr>
+        <w:t xml:space="preserve"> </w:t>
+      </w:r>
+    </w:p>
+    <w:p>
+      <w:pPr>
+        <w:spacing w:after="0" w:line="360" w:lineRule="auto"/>
+        <w:ind w:left="360"/>
+        <w:jc w:val="both"/>
+        <w:rPr>
+          <w:rFonts w:asciiTheme="minorHAnsi" w:hAnsiTheme="minorHAnsi" w:cstheme="minorHAnsi"/>
+          <w:sz w:val="28"/>
+          <w:szCs w:val="28"/>
+        </w:rPr>
+      </w:pPr>
+      <w:r>
+        <w:rPr>
+          <w:rFonts w:asciiTheme="minorHAnsi" w:hAnsiTheme="minorHAnsi" w:cstheme="minorHAnsi"/>
           <w:noProof/>
           <w:sz w:val="28"/>
           <w:szCs w:val="28"/>
         </w:rPr>
+        <w:lastRenderedPageBreak/>
         <w:drawing>
           <wp:inline distT="0" distB="0" distL="0" distR="0" wp14:anchorId="7D38B990" wp14:editId="48154EB1">
             <wp:extent cx="4619625" cy="2097517"/>
@@ -630,7 +846,6 @@
           <w:sz w:val="28"/>
           <w:szCs w:val="28"/>
         </w:rPr>
-        <w:lastRenderedPageBreak/>
         <w:t xml:space="preserve">Content treatment </w:t>
       </w:r>
       <w:proofErr w:type="gramStart"/>
@@ -1020,6 +1235,7 @@
           <w:sz w:val="28"/>
           <w:szCs w:val="28"/>
         </w:rPr>
+        <w:lastRenderedPageBreak/>
         <w:drawing>
           <wp:inline distT="0" distB="0" distL="0" distR="0" wp14:anchorId="1D90A94F" wp14:editId="3991D1FD">
             <wp:extent cx="5943600" cy="2821940"/>
@@ -1104,15 +1320,67 @@
           <w:sz w:val="28"/>
           <w:szCs w:val="28"/>
         </w:rPr>
-        <w:t xml:space="preserve"> </w:t>
-      </w:r>
-      <w:r>
-        <w:rPr>
-          <w:rFonts w:asciiTheme="minorHAnsi" w:hAnsiTheme="minorHAnsi" w:cstheme="minorHAnsi"/>
-          <w:sz w:val="28"/>
-          <w:szCs w:val="28"/>
-        </w:rPr>
-        <w:t>(need some clarification)</w:t>
+        <w:t xml:space="preserve"> (need some clarification)</w:t>
+      </w:r>
+    </w:p>
+    <w:p>
+      <w:pPr>
+        <w:pStyle w:val="ListParagraph"/>
+        <w:spacing w:after="160" w:line="259" w:lineRule="auto"/>
+        <w:rPr>
+          <w:rFonts w:asciiTheme="minorHAnsi" w:hAnsiTheme="minorHAnsi" w:cstheme="minorHAnsi"/>
+          <w:sz w:val="28"/>
+          <w:szCs w:val="28"/>
+        </w:rPr>
+      </w:pPr>
+      <w:r>
+        <w:rPr>
+          <w:rFonts w:asciiTheme="minorHAnsi" w:hAnsiTheme="minorHAnsi" w:cstheme="minorHAnsi"/>
+          <w:noProof/>
+          <w:sz w:val="28"/>
+          <w:szCs w:val="28"/>
+        </w:rPr>
+        <w:drawing>
+          <wp:inline distT="0" distB="0" distL="0" distR="0" wp14:anchorId="5FD87342" wp14:editId="695D4987">
+            <wp:extent cx="5943600" cy="3769744"/>
+            <wp:effectExtent l="0" t="0" r="0" b="2540"/>
+            <wp:docPr id="5" name="Picture 5" descr="Diagram&#10;&#10;Description automatically generated"/>
+            <wp:cNvGraphicFramePr>
+              <a:graphicFrameLocks xmlns:a="http://schemas.openxmlformats.org/drawingml/2006/main" noChangeAspect="1"/>
+            </wp:cNvGraphicFramePr>
+            <a:graphic xmlns:a="http://schemas.openxmlformats.org/drawingml/2006/main">
+              <a:graphicData uri="http://schemas.openxmlformats.org/drawingml/2006/picture">
+                <pic:pic xmlns:pic="http://schemas.openxmlformats.org/drawingml/2006/picture">
+                  <pic:nvPicPr>
+                    <pic:cNvPr id="5" name="Picture 5" descr="Diagram&#10;&#10;Description automatically generated"/>
+                    <pic:cNvPicPr/>
+                  </pic:nvPicPr>
+                  <pic:blipFill>
+                    <a:blip r:embed="rId7">
+                      <a:extLst>
+                        <a:ext uri="{28A0092B-C50C-407E-A947-70E740481C1C}">
+                          <a14:useLocalDpi xmlns:a14="http://schemas.microsoft.com/office/drawing/2010/main" val="0"/>
+                        </a:ext>
+                      </a:extLst>
+                    </a:blip>
+                    <a:stretch>
+                      <a:fillRect/>
+                    </a:stretch>
+                  </pic:blipFill>
+                  <pic:spPr>
+                    <a:xfrm>
+                      <a:off x="0" y="0"/>
+                      <a:ext cx="5949997" cy="3773801"/>
+                    </a:xfrm>
+                    <a:prstGeom prst="rect">
+                      <a:avLst/>
+                    </a:prstGeom>
+                  </pic:spPr>
+                </pic:pic>
+              </a:graphicData>
+            </a:graphic>
+          </wp:inline>
+        </w:drawing>
       </w:r>
     </w:p>
     <w:p>
@@ -1193,7 +1461,6 @@
           <w:sz w:val="28"/>
           <w:szCs w:val="28"/>
         </w:rPr>
-        <w:lastRenderedPageBreak/>
         <w:t>14.Implications and Ethics</w:t>
       </w:r>
     </w:p>
@@ -1211,6 +1478,7 @@
           <w:sz w:val="28"/>
           <w:szCs w:val="28"/>
         </w:rPr>
+        <w:lastRenderedPageBreak/>
         <w:t xml:space="preserve">Your </w:t>
       </w:r>
       <w:proofErr w:type="gramStart"/>
@@ -1712,514 +1980,45 @@
           <w:sz w:val="28"/>
           <w:szCs w:val="28"/>
         </w:rPr>
-        <w:t>CONCLUSION</w:t>
-      </w:r>
-    </w:p>
-    <w:p>
-      <w:pPr>
+        <w:t>20.</w:t>
+      </w:r>
+      <w:r>
         <w:rPr>
           <w:b/>
           <w:bCs/>
           <w:sz w:val="28"/>
           <w:szCs w:val="28"/>
         </w:rPr>
-      </w:pPr>
-      <w:r>
+        <w:t>CONCLUSION</w:t>
+      </w:r>
+    </w:p>
+    <w:p>
+      <w:pPr>
         <w:rPr>
           <w:b/>
           <w:bCs/>
           <w:sz w:val="28"/>
           <w:szCs w:val="28"/>
         </w:rPr>
+      </w:pPr>
+      <w:r>
+        <w:rPr>
+          <w:b/>
+          <w:bCs/>
+          <w:sz w:val="28"/>
+          <w:szCs w:val="28"/>
+        </w:rPr>
+        <w:t>21.</w:t>
+      </w:r>
+      <w:r>
+        <w:rPr>
+          <w:b/>
+          <w:bCs/>
+          <w:sz w:val="28"/>
+          <w:szCs w:val="28"/>
+        </w:rPr>
         <w:t>REFERENCES</w:t>
       </w:r>
-    </w:p>
-    <w:p>
-      <w:pPr>
-        <w:pStyle w:val="ListParagraph"/>
-        <w:numPr>
-          <w:ilvl w:val="0"/>
-          <w:numId w:val="2"/>
-        </w:numPr>
-        <w:spacing w:after="160" w:line="259" w:lineRule="auto"/>
-        <w:rPr>
-          <w:rFonts w:asciiTheme="minorHAnsi" w:hAnsiTheme="minorHAnsi" w:cstheme="minorHAnsi"/>
-          <w:sz w:val="28"/>
-          <w:szCs w:val="28"/>
-        </w:rPr>
-      </w:pPr>
-    </w:p>
-    <w:p>
-      <w:pPr>
-        <w:pStyle w:val="ListParagraph"/>
-        <w:numPr>
-          <w:ilvl w:val="0"/>
-          <w:numId w:val="2"/>
-        </w:numPr>
-        <w:spacing w:after="160" w:line="259" w:lineRule="auto"/>
-        <w:rPr>
-          <w:rFonts w:asciiTheme="minorHAnsi" w:hAnsiTheme="minorHAnsi" w:cstheme="minorHAnsi"/>
-          <w:sz w:val="28"/>
-          <w:szCs w:val="28"/>
-        </w:rPr>
-      </w:pPr>
-    </w:p>
-    <w:p>
-      <w:pPr>
-        <w:spacing w:after="160" w:line="259" w:lineRule="auto"/>
-      </w:pPr>
-    </w:p>
-    <w:p>
-      <w:pPr>
-        <w:spacing w:after="0" w:line="360" w:lineRule="auto"/>
-        <w:jc w:val="both"/>
-        <w:rPr>
-          <w:rFonts w:asciiTheme="minorHAnsi" w:hAnsiTheme="minorHAnsi" w:cstheme="minorHAnsi"/>
-          <w:sz w:val="28"/>
-          <w:szCs w:val="28"/>
-        </w:rPr>
-      </w:pPr>
-    </w:p>
-    <w:p>
-      <w:pPr>
-        <w:spacing w:after="0" w:line="360" w:lineRule="auto"/>
-        <w:jc w:val="both"/>
-        <w:rPr>
-          <w:rFonts w:asciiTheme="minorHAnsi" w:hAnsiTheme="minorHAnsi" w:cstheme="minorHAnsi"/>
-          <w:sz w:val="28"/>
-          <w:szCs w:val="28"/>
-        </w:rPr>
-      </w:pPr>
-    </w:p>
-    <w:p>
-      <w:pPr>
-        <w:spacing w:after="0" w:line="360" w:lineRule="auto"/>
-        <w:ind w:left="720"/>
-        <w:jc w:val="both"/>
-        <w:rPr>
-          <w:rFonts w:asciiTheme="minorHAnsi" w:hAnsiTheme="minorHAnsi" w:cstheme="minorHAnsi"/>
-          <w:sz w:val="28"/>
-          <w:szCs w:val="28"/>
-        </w:rPr>
-      </w:pPr>
-    </w:p>
-    <w:p>
-      <w:pPr>
-        <w:pStyle w:val="ListParagraph"/>
-        <w:spacing w:after="0" w:line="360" w:lineRule="auto"/>
-        <w:jc w:val="both"/>
-        <w:rPr>
-          <w:rFonts w:asciiTheme="minorHAnsi" w:hAnsiTheme="minorHAnsi" w:cstheme="minorHAnsi"/>
-          <w:sz w:val="28"/>
-          <w:szCs w:val="28"/>
-        </w:rPr>
-      </w:pPr>
-    </w:p>
-    <w:p>
-      <w:pPr>
-        <w:pStyle w:val="ListParagraph"/>
-        <w:spacing w:after="0" w:line="360" w:lineRule="auto"/>
-        <w:jc w:val="both"/>
-        <w:rPr>
-          <w:rFonts w:asciiTheme="minorHAnsi" w:hAnsiTheme="minorHAnsi" w:cstheme="minorHAnsi"/>
-          <w:sz w:val="28"/>
-          <w:szCs w:val="28"/>
-        </w:rPr>
-      </w:pPr>
-    </w:p>
-    <w:p>
-      <w:pPr>
-        <w:spacing w:after="0" w:line="360" w:lineRule="auto"/>
-        <w:ind w:left="720"/>
-        <w:jc w:val="both"/>
-        <w:rPr>
-          <w:rFonts w:asciiTheme="minorHAnsi" w:hAnsiTheme="minorHAnsi" w:cstheme="minorHAnsi"/>
-          <w:sz w:val="28"/>
-          <w:szCs w:val="28"/>
-        </w:rPr>
-      </w:pPr>
-    </w:p>
-    <w:p>
-      <w:pPr>
-        <w:spacing w:after="0" w:line="360" w:lineRule="auto"/>
-        <w:ind w:left="720"/>
-        <w:jc w:val="both"/>
-        <w:rPr>
-          <w:rFonts w:asciiTheme="minorHAnsi" w:hAnsiTheme="minorHAnsi" w:cstheme="minorHAnsi"/>
-          <w:sz w:val="28"/>
-          <w:szCs w:val="28"/>
-        </w:rPr>
-      </w:pPr>
-    </w:p>
-    <w:p>
-      <w:pPr>
-        <w:spacing w:after="0" w:line="360" w:lineRule="auto"/>
-        <w:ind w:left="720"/>
-        <w:jc w:val="both"/>
-        <w:rPr>
-          <w:rFonts w:asciiTheme="minorHAnsi" w:hAnsiTheme="minorHAnsi" w:cstheme="minorHAnsi"/>
-          <w:sz w:val="28"/>
-          <w:szCs w:val="28"/>
-        </w:rPr>
-      </w:pPr>
-    </w:p>
-    <w:p>
-      <w:pPr>
-        <w:spacing w:after="0" w:line="360" w:lineRule="auto"/>
-        <w:ind w:left="720"/>
-        <w:jc w:val="both"/>
-        <w:rPr>
-          <w:rFonts w:asciiTheme="minorHAnsi" w:hAnsiTheme="minorHAnsi" w:cstheme="minorHAnsi"/>
-          <w:sz w:val="28"/>
-          <w:szCs w:val="28"/>
-        </w:rPr>
-      </w:pPr>
-    </w:p>
-    <w:p>
-      <w:pPr>
-        <w:spacing w:after="0" w:line="360" w:lineRule="auto"/>
-        <w:ind w:left="720"/>
-        <w:jc w:val="both"/>
-        <w:rPr>
-          <w:rFonts w:asciiTheme="minorHAnsi" w:hAnsiTheme="minorHAnsi" w:cstheme="minorHAnsi"/>
-          <w:sz w:val="28"/>
-          <w:szCs w:val="28"/>
-        </w:rPr>
-      </w:pPr>
-    </w:p>
-    <w:p>
-      <w:pPr>
-        <w:spacing w:after="0" w:line="360" w:lineRule="auto"/>
-        <w:ind w:left="360"/>
-        <w:jc w:val="both"/>
-        <w:rPr>
-          <w:rFonts w:asciiTheme="minorHAnsi" w:hAnsiTheme="minorHAnsi" w:cstheme="minorHAnsi"/>
-          <w:sz w:val="28"/>
-          <w:szCs w:val="28"/>
-        </w:rPr>
-      </w:pPr>
-    </w:p>
-    <w:p>
-      <w:pPr>
-        <w:spacing w:after="0" w:line="360" w:lineRule="auto"/>
-        <w:ind w:left="360"/>
-        <w:jc w:val="both"/>
-        <w:rPr>
-          <w:rFonts w:asciiTheme="minorHAnsi" w:hAnsiTheme="minorHAnsi" w:cstheme="minorHAnsi"/>
-          <w:sz w:val="28"/>
-          <w:szCs w:val="28"/>
-        </w:rPr>
-      </w:pPr>
-    </w:p>
-    <w:p>
-      <w:pPr>
-        <w:spacing w:after="0" w:line="360" w:lineRule="auto"/>
-        <w:ind w:left="360"/>
-        <w:jc w:val="both"/>
-        <w:rPr>
-          <w:rFonts w:asciiTheme="minorHAnsi" w:hAnsiTheme="minorHAnsi" w:cstheme="minorHAnsi"/>
-          <w:sz w:val="28"/>
-          <w:szCs w:val="28"/>
-        </w:rPr>
-      </w:pPr>
-    </w:p>
-    <w:p>
-      <w:pPr>
-        <w:pStyle w:val="ListParagraph"/>
-        <w:spacing w:line="360" w:lineRule="auto"/>
-        <w:jc w:val="both"/>
-        <w:rPr>
-          <w:rFonts w:asciiTheme="minorHAnsi" w:hAnsiTheme="minorHAnsi" w:cstheme="minorHAnsi"/>
-          <w:sz w:val="28"/>
-          <w:szCs w:val="28"/>
-        </w:rPr>
-      </w:pPr>
-    </w:p>
-    <w:p>
-      <w:pPr>
-        <w:pStyle w:val="ListParagraph"/>
-        <w:spacing w:line="360" w:lineRule="auto"/>
-        <w:jc w:val="both"/>
-        <w:rPr>
-          <w:rFonts w:asciiTheme="minorHAnsi" w:hAnsiTheme="minorHAnsi" w:cstheme="minorHAnsi"/>
-          <w:sz w:val="28"/>
-          <w:szCs w:val="28"/>
-        </w:rPr>
-      </w:pPr>
-    </w:p>
-    <w:p>
-      <w:pPr>
-        <w:pStyle w:val="ListParagraph"/>
-        <w:spacing w:line="360" w:lineRule="auto"/>
-        <w:jc w:val="both"/>
-        <w:rPr>
-          <w:rFonts w:asciiTheme="minorHAnsi" w:hAnsiTheme="minorHAnsi" w:cstheme="minorHAnsi"/>
-          <w:sz w:val="28"/>
-          <w:szCs w:val="28"/>
-          <w:shd w:val="clear" w:color="auto" w:fill="FFFFFF"/>
-        </w:rPr>
-      </w:pPr>
-    </w:p>
-    <w:p>
-      <w:pPr>
-        <w:pStyle w:val="ListParagraph"/>
-        <w:spacing w:line="360" w:lineRule="auto"/>
-        <w:jc w:val="both"/>
-        <w:rPr>
-          <w:rFonts w:asciiTheme="minorHAnsi" w:hAnsiTheme="minorHAnsi" w:cstheme="minorHAnsi"/>
-          <w:sz w:val="28"/>
-          <w:szCs w:val="28"/>
-          <w:shd w:val="clear" w:color="auto" w:fill="FFFFFF"/>
-          <w:lang w:val="en-US"/>
-        </w:rPr>
-      </w:pPr>
-    </w:p>
-    <w:p>
-      <w:pPr>
-        <w:pStyle w:val="ListParagraph"/>
-        <w:spacing w:line="360" w:lineRule="auto"/>
-        <w:jc w:val="both"/>
-        <w:rPr>
-          <w:rFonts w:asciiTheme="minorHAnsi" w:hAnsiTheme="minorHAnsi" w:cstheme="minorHAnsi"/>
-          <w:sz w:val="28"/>
-          <w:szCs w:val="28"/>
-          <w:shd w:val="clear" w:color="auto" w:fill="FFFFFF"/>
-          <w:lang w:val="en-US"/>
-        </w:rPr>
-      </w:pPr>
-    </w:p>
-    <w:p>
-      <w:pPr>
-        <w:pStyle w:val="ListParagraph"/>
-        <w:spacing w:line="360" w:lineRule="auto"/>
-        <w:jc w:val="both"/>
-        <w:rPr>
-          <w:rFonts w:asciiTheme="minorHAnsi" w:hAnsiTheme="minorHAnsi" w:cstheme="minorHAnsi"/>
-          <w:sz w:val="28"/>
-          <w:szCs w:val="28"/>
-          <w:shd w:val="clear" w:color="auto" w:fill="FFFFFF"/>
-          <w:lang w:val="en-US"/>
-        </w:rPr>
-      </w:pPr>
-      <w:r>
-        <w:rPr>
-          <w:rFonts w:asciiTheme="minorHAnsi" w:hAnsiTheme="minorHAnsi" w:cstheme="minorHAnsi"/>
-          <w:sz w:val="28"/>
-          <w:szCs w:val="28"/>
-        </w:rPr>
-        <w:br/>
-      </w:r>
-    </w:p>
-    <w:p>
-      <w:pPr>
-        <w:spacing w:after="160" w:line="360" w:lineRule="auto"/>
-        <w:jc w:val="both"/>
-        <w:rPr>
-          <w:rFonts w:asciiTheme="minorHAnsi" w:hAnsiTheme="minorHAnsi" w:cstheme="minorHAnsi"/>
-          <w:sz w:val="28"/>
-          <w:szCs w:val="28"/>
-          <w:shd w:val="clear" w:color="auto" w:fill="FFFFFF"/>
-          <w:lang w:val="en-US"/>
-        </w:rPr>
-      </w:pPr>
-      <w:r>
-        <w:rPr>
-          <w:rFonts w:asciiTheme="minorHAnsi" w:hAnsiTheme="minorHAnsi" w:cstheme="minorHAnsi"/>
-          <w:sz w:val="28"/>
-          <w:szCs w:val="28"/>
-          <w:shd w:val="clear" w:color="auto" w:fill="FFFFFF"/>
-          <w:lang w:val="en-US"/>
-        </w:rPr>
-        <w:br w:type="page"/>
-      </w:r>
-    </w:p>
-    <w:p>
-      <w:pPr>
-        <w:pStyle w:val="ListParagraph"/>
-        <w:spacing w:line="360" w:lineRule="auto"/>
-        <w:jc w:val="both"/>
-        <w:rPr>
-          <w:rFonts w:asciiTheme="minorHAnsi" w:hAnsiTheme="minorHAnsi" w:cstheme="minorHAnsi"/>
-          <w:sz w:val="28"/>
-          <w:szCs w:val="28"/>
-          <w:shd w:val="clear" w:color="auto" w:fill="FFFFFF"/>
-          <w:lang w:val="en-US"/>
-        </w:rPr>
-      </w:pPr>
-    </w:p>
-    <w:p>
-      <w:pPr>
-        <w:pStyle w:val="ListParagraph"/>
-        <w:spacing w:line="360" w:lineRule="auto"/>
-        <w:jc w:val="both"/>
-        <w:rPr>
-          <w:rFonts w:asciiTheme="minorHAnsi" w:hAnsiTheme="minorHAnsi" w:cstheme="minorHAnsi"/>
-          <w:sz w:val="28"/>
-          <w:szCs w:val="28"/>
-          <w:shd w:val="clear" w:color="auto" w:fill="FFFFFF"/>
-          <w:lang w:val="en-US"/>
-        </w:rPr>
-      </w:pPr>
-      <w:r>
-        <w:rPr>
-          <w:rFonts w:asciiTheme="minorHAnsi" w:hAnsiTheme="minorHAnsi" w:cstheme="minorHAnsi"/>
-          <w:sz w:val="28"/>
-          <w:szCs w:val="28"/>
-        </w:rPr>
-        <w:br/>
-      </w:r>
-      <w:proofErr w:type="gramStart"/>
-      <w:r>
-        <w:rPr>
-          <w:rFonts w:asciiTheme="minorHAnsi" w:hAnsiTheme="minorHAnsi" w:cstheme="minorHAnsi"/>
-          <w:sz w:val="28"/>
-          <w:szCs w:val="28"/>
-          <w:shd w:val="clear" w:color="auto" w:fill="F0F7FC"/>
-        </w:rPr>
-        <w:t>Also</w:t>
-      </w:r>
-      <w:proofErr w:type="gramEnd"/>
-      <w:r>
-        <w:rPr>
-          <w:rFonts w:asciiTheme="minorHAnsi" w:hAnsiTheme="minorHAnsi" w:cstheme="minorHAnsi"/>
-          <w:sz w:val="28"/>
-          <w:szCs w:val="28"/>
-          <w:shd w:val="clear" w:color="auto" w:fill="F0F7FC"/>
-        </w:rPr>
-        <w:t xml:space="preserve"> for people who care more about gameplay than story, since my story telling is rather weak, and they're much more focused on the characters than the overarching story itself. Most importantly, I want people to have fun during the gameplay sections of my game (and most notably the combat), not the cutscenes, that is my main goal.</w:t>
-      </w:r>
-    </w:p>
-    <w:p>
-      <w:pPr>
-        <w:pStyle w:val="ListParagraph"/>
-        <w:shd w:val="clear" w:color="auto" w:fill="FFFFFF"/>
-        <w:spacing w:before="312" w:after="0" w:line="360" w:lineRule="auto"/>
-        <w:jc w:val="both"/>
-        <w:rPr>
-          <w:rFonts w:asciiTheme="minorHAnsi" w:eastAsia="Times New Roman" w:hAnsiTheme="minorHAnsi" w:cstheme="minorHAnsi"/>
-          <w:spacing w:val="-5"/>
-          <w:sz w:val="28"/>
-          <w:szCs w:val="28"/>
-          <w:lang w:val="en-US" w:eastAsia="en-US"/>
-        </w:rPr>
-      </w:pPr>
-      <w:r>
-        <w:rPr>
-          <w:rFonts w:asciiTheme="minorHAnsi" w:eastAsia="Times New Roman" w:hAnsiTheme="minorHAnsi" w:cstheme="minorHAnsi"/>
-          <w:spacing w:val="-5"/>
-          <w:sz w:val="28"/>
-          <w:szCs w:val="28"/>
-          <w:lang w:val="en-US" w:eastAsia="en-US"/>
-        </w:rPr>
-        <w:t xml:space="preserve">A new point of view to the issue of game types, target audiences and competitive environment can be found at the very core of a game’s anatomy. By mapping the primary skills games “teach” to the player, you start to get a grasp of the fundaments that </w:t>
-      </w:r>
-      <w:proofErr w:type="gramStart"/>
-      <w:r>
-        <w:rPr>
-          <w:rFonts w:asciiTheme="minorHAnsi" w:eastAsia="Times New Roman" w:hAnsiTheme="minorHAnsi" w:cstheme="minorHAnsi"/>
-          <w:spacing w:val="-5"/>
-          <w:sz w:val="28"/>
-          <w:szCs w:val="28"/>
-          <w:lang w:val="en-US" w:eastAsia="en-US"/>
-        </w:rPr>
-        <w:t>actually help</w:t>
-      </w:r>
-      <w:proofErr w:type="gramEnd"/>
-      <w:r>
-        <w:rPr>
-          <w:rFonts w:asciiTheme="minorHAnsi" w:eastAsia="Times New Roman" w:hAnsiTheme="minorHAnsi" w:cstheme="minorHAnsi"/>
-          <w:spacing w:val="-5"/>
-          <w:sz w:val="28"/>
-          <w:szCs w:val="28"/>
-          <w:lang w:val="en-US" w:eastAsia="en-US"/>
-        </w:rPr>
-        <w:t xml:space="preserve"> you to define and differentiate games in a new, functional way. For example, strategy and puzzle games emphasize cognitive skills, such as tactical thinking, puzzle solving and pattern detection. Endless runners and shooting games on the other hand have emphasis on sensory and motoric (“</w:t>
-      </w:r>
-      <w:proofErr w:type="spellStart"/>
-      <w:r>
-        <w:rPr>
-          <w:rFonts w:asciiTheme="minorHAnsi" w:eastAsia="Times New Roman" w:hAnsiTheme="minorHAnsi" w:cstheme="minorHAnsi"/>
-          <w:spacing w:val="-5"/>
-          <w:sz w:val="28"/>
-          <w:szCs w:val="28"/>
-          <w:lang w:val="en-US" w:eastAsia="en-US"/>
-        </w:rPr>
-        <w:t>sensomotoric</w:t>
-      </w:r>
-      <w:proofErr w:type="spellEnd"/>
-      <w:r>
-        <w:rPr>
-          <w:rFonts w:asciiTheme="minorHAnsi" w:eastAsia="Times New Roman" w:hAnsiTheme="minorHAnsi" w:cstheme="minorHAnsi"/>
-          <w:spacing w:val="-5"/>
-          <w:sz w:val="28"/>
-          <w:szCs w:val="28"/>
-          <w:lang w:val="en-US" w:eastAsia="en-US"/>
-        </w:rPr>
-        <w:t>”) skills like reaction, speed and aiming.</w:t>
-      </w:r>
-    </w:p>
-    <w:p>
-      <w:pPr>
-        <w:pStyle w:val="ListParagraph"/>
-        <w:spacing w:after="0" w:line="360" w:lineRule="auto"/>
-        <w:jc w:val="both"/>
-        <w:rPr>
-          <w:rFonts w:asciiTheme="minorHAnsi" w:hAnsiTheme="minorHAnsi" w:cstheme="minorHAnsi"/>
-          <w:sz w:val="28"/>
-          <w:szCs w:val="28"/>
-          <w:shd w:val="clear" w:color="auto" w:fill="FFFFFF"/>
-          <w:lang w:val="en-US"/>
-        </w:rPr>
-      </w:pPr>
-    </w:p>
-    <w:p>
-      <w:pPr>
-        <w:pStyle w:val="ListParagraph"/>
-        <w:spacing w:line="360" w:lineRule="auto"/>
-        <w:jc w:val="both"/>
-        <w:rPr>
-          <w:rFonts w:asciiTheme="minorHAnsi" w:hAnsiTheme="minorHAnsi" w:cstheme="minorHAnsi"/>
-          <w:sz w:val="28"/>
-          <w:szCs w:val="28"/>
-          <w:shd w:val="clear" w:color="auto" w:fill="FFFFFF"/>
-          <w:lang w:val="en-US"/>
-        </w:rPr>
-      </w:pPr>
-    </w:p>
-    <w:p>
-      <w:pPr>
-        <w:spacing w:line="360" w:lineRule="auto"/>
-        <w:jc w:val="both"/>
-        <w:rPr>
-          <w:rFonts w:asciiTheme="minorHAnsi" w:hAnsiTheme="minorHAnsi" w:cstheme="minorHAnsi"/>
-          <w:sz w:val="28"/>
-          <w:szCs w:val="28"/>
-          <w:shd w:val="clear" w:color="auto" w:fill="FFFFFF"/>
-          <w:lang w:val="en-US"/>
-        </w:rPr>
-      </w:pPr>
-    </w:p>
-    <w:p>
-      <w:pPr>
-        <w:spacing w:line="360" w:lineRule="auto"/>
-        <w:jc w:val="both"/>
-        <w:rPr>
-          <w:rFonts w:asciiTheme="minorHAnsi" w:hAnsiTheme="minorHAnsi" w:cstheme="minorHAnsi"/>
-          <w:sz w:val="28"/>
-          <w:szCs w:val="28"/>
-        </w:rPr>
-      </w:pPr>
-    </w:p>
-    <w:p>
-      <w:pPr>
-        <w:spacing w:line="360" w:lineRule="auto"/>
-        <w:jc w:val="both"/>
-        <w:rPr>
-          <w:rFonts w:asciiTheme="minorHAnsi" w:hAnsiTheme="minorHAnsi" w:cstheme="minorHAnsi"/>
-          <w:sz w:val="28"/>
-          <w:szCs w:val="28"/>
-        </w:rPr>
-      </w:pPr>
     </w:p>
     <w:sectPr>
       <w:pgSz w:w="12240" w:h="15840"/>
@@ -3311,6 +3110,35 @@
       <w:bCs/>
     </w:rPr>
   </w:style>
+  <w:style w:type="paragraph" w:customStyle="1" w:styleId="paragraph">
+    <w:name w:val="paragraph"/>
+    <w:basedOn w:val="Normal"/>
+    <w:rsid w:val="00F64C01"/>
+    <w:pPr>
+      <w:spacing w:before="100" w:beforeAutospacing="1" w:after="100" w:afterAutospacing="1" w:line="240" w:lineRule="auto"/>
+    </w:pPr>
+    <w:rPr>
+      <w:rFonts w:ascii="Times New Roman" w:eastAsia="Times New Roman" w:hAnsi="Times New Roman" w:cs="Times New Roman"/>
+      <w:sz w:val="24"/>
+      <w:szCs w:val="24"/>
+      <w:lang w:val="en-US" w:eastAsia="en-US"/>
+    </w:rPr>
+  </w:style>
+  <w:style w:type="character" w:customStyle="1" w:styleId="normaltextrun">
+    <w:name w:val="normaltextrun"/>
+    <w:basedOn w:val="DefaultParagraphFont"/>
+    <w:rsid w:val="00F64C01"/>
+  </w:style>
+  <w:style w:type="character" w:customStyle="1" w:styleId="eop">
+    <w:name w:val="eop"/>
+    <w:basedOn w:val="DefaultParagraphFont"/>
+    <w:rsid w:val="00F64C01"/>
+  </w:style>
+  <w:style w:type="character" w:customStyle="1" w:styleId="spellingerror">
+    <w:name w:val="spellingerror"/>
+    <w:basedOn w:val="DefaultParagraphFont"/>
+    <w:rsid w:val="00F64C01"/>
+  </w:style>
 </w:styles>
 </file>
 

--- a/projectPaperWork/Proposal.docx
+++ b/projectPaperWork/Proposal.docx
@@ -31,25 +31,7 @@
           <w:sz w:val="28"/>
           <w:szCs w:val="28"/>
         </w:rPr>
-        <w:t>(</w:t>
-      </w:r>
-      <w:proofErr w:type="gramStart"/>
-      <w:r>
-        <w:rPr>
-          <w:rFonts w:asciiTheme="minorHAnsi" w:hAnsiTheme="minorHAnsi" w:cstheme="minorHAnsi"/>
-          <w:sz w:val="28"/>
-          <w:szCs w:val="28"/>
-        </w:rPr>
-        <w:t>for</w:t>
-      </w:r>
-      <w:proofErr w:type="gramEnd"/>
-      <w:r>
-        <w:rPr>
-          <w:rFonts w:asciiTheme="minorHAnsi" w:hAnsiTheme="minorHAnsi" w:cstheme="minorHAnsi"/>
-          <w:sz w:val="28"/>
-          <w:szCs w:val="28"/>
-        </w:rPr>
-        <w:t xml:space="preserve"> an Android)</w:t>
+        <w:t>(for an Android)</w:t>
       </w:r>
       <w:r>
         <w:rPr>
@@ -338,25 +320,7 @@
           <w:sz w:val="28"/>
           <w:szCs w:val="28"/>
         </w:rPr>
-        <w:t xml:space="preserve"> </w:t>
-      </w:r>
-      <w:proofErr w:type="gramStart"/>
-      <w:r>
-        <w:rPr>
-          <w:rFonts w:asciiTheme="minorHAnsi" w:hAnsiTheme="minorHAnsi" w:cstheme="minorHAnsi"/>
-          <w:sz w:val="28"/>
-          <w:szCs w:val="28"/>
-        </w:rPr>
-        <w:t>etc.</w:t>
-      </w:r>
-      <w:proofErr w:type="gramEnd"/>
-      <w:r>
-        <w:rPr>
-          <w:rFonts w:asciiTheme="minorHAnsi" w:hAnsiTheme="minorHAnsi" w:cstheme="minorHAnsi"/>
-          <w:sz w:val="28"/>
-          <w:szCs w:val="28"/>
-        </w:rPr>
-        <w:t xml:space="preserve"> Who likes </w:t>
+        <w:t xml:space="preserve"> etc. Who likes </w:t>
       </w:r>
       <w:r>
         <w:rPr>
@@ -366,23 +330,13 @@
         </w:rPr>
         <w:t xml:space="preserve">music from Arcade games </w:t>
       </w:r>
-      <w:proofErr w:type="gramStart"/>
-      <w:r>
-        <w:rPr>
-          <w:rFonts w:asciiTheme="minorHAnsi" w:hAnsiTheme="minorHAnsi" w:cstheme="minorHAnsi"/>
-          <w:sz w:val="28"/>
-          <w:szCs w:val="28"/>
-        </w:rPr>
-        <w:t>machines.</w:t>
-      </w:r>
-      <w:proofErr w:type="gramEnd"/>
-      <w:r>
-        <w:rPr>
-          <w:rFonts w:asciiTheme="minorHAnsi" w:hAnsiTheme="minorHAnsi" w:cstheme="minorHAnsi"/>
-          <w:sz w:val="28"/>
-          <w:szCs w:val="28"/>
-        </w:rPr>
-        <w:t xml:space="preserve"> </w:t>
+      <w:r>
+        <w:rPr>
+          <w:rFonts w:asciiTheme="minorHAnsi" w:hAnsiTheme="minorHAnsi" w:cstheme="minorHAnsi"/>
+          <w:sz w:val="28"/>
+          <w:szCs w:val="28"/>
+        </w:rPr>
+        <w:t xml:space="preserve">machines. </w:t>
       </w:r>
       <w:r>
         <w:rPr>
@@ -499,25 +453,7 @@
           <w:sz w:val="28"/>
           <w:szCs w:val="28"/>
         </w:rPr>
-        <w:t xml:space="preserve">. -Main goal of </w:t>
-      </w:r>
-      <w:proofErr w:type="gramStart"/>
-      <w:r>
-        <w:rPr>
-          <w:rFonts w:asciiTheme="minorHAnsi" w:hAnsiTheme="minorHAnsi" w:cstheme="minorHAnsi"/>
-          <w:sz w:val="28"/>
-          <w:szCs w:val="28"/>
-        </w:rPr>
-        <w:t>a</w:t>
-      </w:r>
-      <w:proofErr w:type="gramEnd"/>
-      <w:r>
-        <w:rPr>
-          <w:rFonts w:asciiTheme="minorHAnsi" w:hAnsiTheme="minorHAnsi" w:cstheme="minorHAnsi"/>
-          <w:sz w:val="28"/>
-          <w:szCs w:val="28"/>
-        </w:rPr>
-        <w:t xml:space="preserve"> RPG game is Entertainment. -Also, game will train brain and </w:t>
+        <w:t xml:space="preserve">. -Main goal of a RPG game is Entertainment. -Also, game will train brain and </w:t>
       </w:r>
       <w:r>
         <w:rPr>
@@ -602,40 +538,49 @@
     </w:p>
     <w:p>
       <w:pPr>
+        <w:pStyle w:val="ListParagraph"/>
+        <w:spacing w:after="0" w:line="360" w:lineRule="auto"/>
+        <w:jc w:val="both"/>
+        <w:rPr>
+          <w:rFonts w:asciiTheme="minorHAnsi" w:hAnsiTheme="minorHAnsi" w:cstheme="minorHAnsi"/>
+          <w:sz w:val="28"/>
+          <w:szCs w:val="28"/>
+        </w:rPr>
+      </w:pPr>
+      <w:r>
+        <w:rPr>
+          <w:rFonts w:asciiTheme="minorHAnsi" w:hAnsiTheme="minorHAnsi" w:cstheme="minorHAnsi"/>
+          <w:sz w:val="28"/>
+          <w:szCs w:val="28"/>
+        </w:rPr>
+        <w:t xml:space="preserve">Player spawn at main map with shops and different exit for a exploring the different maps, where adventure await. Game will include </w:t>
+      </w:r>
+      <w:proofErr w:type="spellStart"/>
+      <w:r>
+        <w:rPr>
+          <w:rFonts w:asciiTheme="minorHAnsi" w:hAnsiTheme="minorHAnsi" w:cstheme="minorHAnsi"/>
+          <w:sz w:val="28"/>
+          <w:szCs w:val="28"/>
+        </w:rPr>
+        <w:t>bosses,shopping</w:t>
+      </w:r>
+      <w:proofErr w:type="spellEnd"/>
+      <w:r>
+        <w:rPr>
+          <w:rFonts w:asciiTheme="minorHAnsi" w:hAnsiTheme="minorHAnsi" w:cstheme="minorHAnsi"/>
+          <w:sz w:val="28"/>
+          <w:szCs w:val="28"/>
+        </w:rPr>
+        <w:t xml:space="preserve"> for a weapons etc.</w:t>
+      </w:r>
+    </w:p>
+    <w:p>
+      <w:pPr>
         <w:pStyle w:val="paragraph"/>
         <w:spacing w:before="0" w:beforeAutospacing="0" w:after="0" w:afterAutospacing="0"/>
         <w:ind w:left="720"/>
         <w:jc w:val="both"/>
         <w:textAlignment w:val="baseline"/>
-        <w:rPr>
-          <w:rFonts w:ascii="Segoe UI" w:hAnsi="Segoe UI" w:cs="Segoe UI"/>
-          <w:sz w:val="18"/>
-          <w:szCs w:val="18"/>
-        </w:rPr>
-      </w:pPr>
-      <w:r>
-        <w:rPr>
-          <w:rStyle w:val="normaltextrun"/>
-          <w:rFonts w:ascii="Calibri" w:hAnsi="Calibri" w:cs="Calibri"/>
-          <w:b/>
-          <w:bCs/>
-          <w:sz w:val="28"/>
-          <w:szCs w:val="28"/>
-          <w:lang w:val="en-NZ"/>
-        </w:rPr>
-        <w:t>How to control</w:t>
-      </w:r>
-      <w:r>
-        <w:rPr>
-          <w:rStyle w:val="normaltextrun"/>
-          <w:rFonts w:ascii="Calibri" w:hAnsi="Calibri" w:cs="Calibri"/>
-          <w:sz w:val="28"/>
-          <w:szCs w:val="28"/>
-          <w:lang w:val="en-NZ"/>
-        </w:rPr>
-        <w:t xml:space="preserve">: </w:t>
-      </w:r>
-      <w:r>
         <w:rPr>
           <w:rStyle w:val="normaltextrun"/>
           <w:rFonts w:ascii="Arial" w:hAnsi="Arial" w:cs="Arial"/>
@@ -644,17 +589,61 @@
           <w:szCs w:val="27"/>
           <w:lang w:val="en-NZ"/>
         </w:rPr>
-        <w:t>Four keyboard keys that are used to interact with video games in lieu of Arrow keys or a controller. W and S control forward and backward movement, while A and D are left and right. Q, E, F, X, Shift and Spacebar are also used in various games.</w:t>
-      </w:r>
-      <w:r>
-        <w:rPr>
-          <w:rStyle w:val="eop"/>
+      </w:pPr>
+      <w:r>
+        <w:rPr>
+          <w:rStyle w:val="normaltextrun"/>
+          <w:rFonts w:ascii="Calibri" w:hAnsi="Calibri" w:cs="Calibri"/>
+          <w:b/>
+          <w:bCs/>
+          <w:sz w:val="28"/>
+          <w:szCs w:val="28"/>
+          <w:lang w:val="en-NZ"/>
+        </w:rPr>
+        <w:t>How to control</w:t>
+      </w:r>
+      <w:r>
+        <w:rPr>
+          <w:rStyle w:val="normaltextrun"/>
+          <w:rFonts w:ascii="Calibri" w:hAnsi="Calibri" w:cs="Calibri"/>
+          <w:sz w:val="28"/>
+          <w:szCs w:val="28"/>
+          <w:lang w:val="en-NZ"/>
+        </w:rPr>
+        <w:t xml:space="preserve">: </w:t>
+      </w:r>
+      <w:r>
+        <w:rPr>
+          <w:rStyle w:val="normaltextrun"/>
           <w:rFonts w:ascii="Arial" w:hAnsi="Arial" w:cs="Arial"/>
           <w:color w:val="292929"/>
           <w:sz w:val="27"/>
           <w:szCs w:val="27"/>
-        </w:rPr>
-        <w:t> </w:t>
+          <w:lang w:val="en-NZ"/>
+        </w:rPr>
+        <w:t xml:space="preserve">Four keyboard keys that are used to interact with video games </w:t>
+      </w:r>
+      <w:r>
+        <w:rPr>
+          <w:rStyle w:val="normaltextrun"/>
+          <w:rFonts w:ascii="Arial" w:hAnsi="Arial" w:cs="Arial"/>
+          <w:color w:val="292929"/>
+          <w:sz w:val="27"/>
+          <w:szCs w:val="27"/>
+          <w:lang w:val="en-NZ"/>
+        </w:rPr>
+        <w:t>in Arrow</w:t>
+      </w:r>
+      <w:r>
+        <w:rPr>
+          <w:rStyle w:val="normaltextrun"/>
+          <w:rFonts w:ascii="Arial" w:hAnsi="Arial" w:cs="Arial"/>
+          <w:color w:val="292929"/>
+          <w:sz w:val="27"/>
+          <w:szCs w:val="27"/>
+          <w:lang w:val="en-NZ"/>
+        </w:rPr>
+        <w:t xml:space="preserve"> keys or a controller. W and S control forward and backward movement, while A and D are left and right. </w:t>
       </w:r>
     </w:p>
     <w:p>
@@ -665,50 +654,33 @@
         <w:jc w:val="both"/>
         <w:textAlignment w:val="baseline"/>
         <w:rPr>
-          <w:rFonts w:ascii="Segoe UI" w:hAnsi="Segoe UI" w:cs="Segoe UI"/>
-          <w:sz w:val="18"/>
-          <w:szCs w:val="18"/>
-        </w:rPr>
-      </w:pPr>
-      <w:r>
-        <w:rPr>
-          <w:rStyle w:val="spellingerror"/>
+          <w:rStyle w:val="normaltextrun"/>
+          <w:rFonts w:ascii="Arial" w:hAnsi="Arial" w:cs="Arial"/>
+          <w:color w:val="292929"/>
+          <w:sz w:val="27"/>
+          <w:szCs w:val="27"/>
+          <w:lang w:val="en-NZ"/>
+        </w:rPr>
+      </w:pPr>
+      <w:r>
+        <w:rPr>
+          <w:rStyle w:val="normaltextrun"/>
           <w:rFonts w:ascii="Calibri" w:hAnsi="Calibri" w:cs="Calibri"/>
-          <w:b/>
-          <w:bCs/>
           <w:sz w:val="28"/>
           <w:szCs w:val="28"/>
           <w:lang w:val="en-NZ"/>
         </w:rPr>
-        <w:t>Language</w:t>
-      </w:r>
-      <w:r>
-        <w:rPr>
-          <w:rStyle w:val="spellingerror"/>
+        <w:t>Arrows also can be used</w:t>
+      </w:r>
+      <w:r>
+        <w:rPr>
+          <w:rStyle w:val="normaltextrun"/>
           <w:rFonts w:ascii="Calibri" w:hAnsi="Calibri" w:cs="Calibri"/>
           <w:sz w:val="28"/>
           <w:szCs w:val="28"/>
           <w:lang w:val="en-NZ"/>
         </w:rPr>
-        <w:t>: English</w:t>
-      </w:r>
-      <w:r>
-        <w:rPr>
-          <w:rStyle w:val="eop"/>
-          <w:rFonts w:ascii="Calibri" w:hAnsi="Calibri" w:cs="Calibri"/>
-          <w:sz w:val="28"/>
-          <w:szCs w:val="28"/>
-        </w:rPr>
-        <w:t> </w:t>
-      </w:r>
-      <w:r>
-        <w:rPr>
-          <w:rStyle w:val="eop"/>
-          <w:rFonts w:ascii="Calibri" w:hAnsi="Calibri" w:cs="Calibri"/>
-          <w:sz w:val="28"/>
-          <w:szCs w:val="28"/>
-        </w:rPr>
-        <w:t xml:space="preserve"> </w:t>
+        <w:t xml:space="preserve"> by default. </w:t>
       </w:r>
     </w:p>
     <w:p>
@@ -724,6 +696,74 @@
           <w:szCs w:val="18"/>
         </w:rPr>
       </w:pPr>
+    </w:p>
+    <w:p>
+      <w:pPr>
+        <w:pStyle w:val="paragraph"/>
+        <w:spacing w:before="0" w:beforeAutospacing="0" w:after="0" w:afterAutospacing="0"/>
+        <w:ind w:left="720"/>
+        <w:jc w:val="both"/>
+        <w:textAlignment w:val="baseline"/>
+        <w:rPr>
+          <w:rFonts w:ascii="Segoe UI" w:hAnsi="Segoe UI" w:cs="Segoe UI"/>
+          <w:sz w:val="18"/>
+          <w:szCs w:val="18"/>
+        </w:rPr>
+      </w:pPr>
+      <w:r>
+        <w:rPr>
+          <w:rStyle w:val="spellingerror"/>
+          <w:rFonts w:ascii="Calibri" w:hAnsi="Calibri" w:cs="Calibri"/>
+          <w:b/>
+          <w:bCs/>
+          <w:sz w:val="28"/>
+          <w:szCs w:val="28"/>
+          <w:lang w:val="en-NZ"/>
+        </w:rPr>
+        <w:t>Language</w:t>
+      </w:r>
+      <w:r>
+        <w:rPr>
+          <w:rStyle w:val="spellingerror"/>
+          <w:rFonts w:ascii="Calibri" w:hAnsi="Calibri" w:cs="Calibri"/>
+          <w:sz w:val="28"/>
+          <w:szCs w:val="28"/>
+          <w:lang w:val="en-NZ"/>
+        </w:rPr>
+        <w:t>: English</w:t>
+      </w:r>
+      <w:r>
+        <w:rPr>
+          <w:rStyle w:val="eop"/>
+          <w:rFonts w:ascii="Calibri" w:hAnsi="Calibri" w:cs="Calibri"/>
+          <w:sz w:val="28"/>
+          <w:szCs w:val="28"/>
+        </w:rPr>
+        <w:t> </w:t>
+      </w:r>
+      <w:r>
+        <w:rPr>
+          <w:rStyle w:val="eop"/>
+          <w:rFonts w:ascii="Calibri" w:hAnsi="Calibri" w:cs="Calibri"/>
+          <w:sz w:val="28"/>
+          <w:szCs w:val="28"/>
+        </w:rPr>
+        <w:t xml:space="preserve"> </w:t>
+      </w:r>
+    </w:p>
+    <w:p>
+      <w:pPr>
+        <w:pStyle w:val="paragraph"/>
+        <w:spacing w:before="0" w:beforeAutospacing="0" w:after="0" w:afterAutospacing="0"/>
+        <w:ind w:left="720"/>
+        <w:jc w:val="both"/>
+        <w:textAlignment w:val="baseline"/>
+        <w:rPr>
+          <w:rFonts w:ascii="Segoe UI" w:hAnsi="Segoe UI" w:cs="Segoe UI"/>
+          <w:sz w:val="18"/>
+          <w:szCs w:val="18"/>
+        </w:rPr>
+      </w:pPr>
       <w:r>
         <w:rPr>
           <w:rStyle w:val="normaltextrun"/>
@@ -782,7 +822,6 @@
           <w:sz w:val="28"/>
           <w:szCs w:val="28"/>
         </w:rPr>
-        <w:lastRenderedPageBreak/>
         <w:drawing>
           <wp:inline distT="0" distB="0" distL="0" distR="0" wp14:anchorId="7D38B990" wp14:editId="48154EB1">
             <wp:extent cx="4619625" cy="2097517"/>
@@ -846,25 +885,7 @@
           <w:sz w:val="28"/>
           <w:szCs w:val="28"/>
         </w:rPr>
-        <w:t xml:space="preserve">Content treatment </w:t>
-      </w:r>
-      <w:proofErr w:type="gramStart"/>
-      <w:r>
-        <w:rPr>
-          <w:rFonts w:asciiTheme="minorHAnsi" w:hAnsiTheme="minorHAnsi" w:cstheme="minorHAnsi"/>
-          <w:sz w:val="28"/>
-          <w:szCs w:val="28"/>
-        </w:rPr>
-        <w:t>i.e.</w:t>
-      </w:r>
-      <w:proofErr w:type="gramEnd"/>
-      <w:r>
-        <w:rPr>
-          <w:rFonts w:asciiTheme="minorHAnsi" w:hAnsiTheme="minorHAnsi" w:cstheme="minorHAnsi"/>
-          <w:sz w:val="28"/>
-          <w:szCs w:val="28"/>
-        </w:rPr>
-        <w:t xml:space="preserve"> “look and feel”. I have not done it yet</w:t>
+        <w:t>Content treatment i.e. “look and feel”. I have not done it yet</w:t>
       </w:r>
     </w:p>
     <w:p>
@@ -919,33 +940,15 @@
           <w:sz w:val="28"/>
           <w:szCs w:val="28"/>
         </w:rPr>
-        <w:t>music editor, photoshop(optional</w:t>
-      </w:r>
-      <w:proofErr w:type="gramStart"/>
-      <w:r>
-        <w:rPr>
-          <w:rFonts w:asciiTheme="minorHAnsi" w:hAnsiTheme="minorHAnsi" w:cstheme="minorHAnsi"/>
-          <w:sz w:val="28"/>
-          <w:szCs w:val="28"/>
-        </w:rPr>
-        <w:t>).</w:t>
-      </w:r>
-      <w:r>
-        <w:rPr>
-          <w:rFonts w:asciiTheme="minorHAnsi" w:hAnsiTheme="minorHAnsi" w:cstheme="minorHAnsi"/>
-          <w:sz w:val="28"/>
-          <w:szCs w:val="28"/>
-        </w:rPr>
-        <w:t>C#</w:t>
-      </w:r>
-      <w:proofErr w:type="gramEnd"/>
-      <w:r>
-        <w:rPr>
-          <w:rFonts w:asciiTheme="minorHAnsi" w:hAnsiTheme="minorHAnsi" w:cstheme="minorHAnsi"/>
-          <w:sz w:val="28"/>
-          <w:szCs w:val="28"/>
-        </w:rPr>
-        <w:t xml:space="preserve"> - programming </w:t>
+        <w:t>music editor, photoshop(optional).</w:t>
+      </w:r>
+      <w:r>
+        <w:rPr>
+          <w:rFonts w:asciiTheme="minorHAnsi" w:hAnsiTheme="minorHAnsi" w:cstheme="minorHAnsi"/>
+          <w:sz w:val="28"/>
+          <w:szCs w:val="28"/>
+        </w:rPr>
+        <w:t xml:space="preserve">C# - programming </w:t>
       </w:r>
       <w:proofErr w:type="spellStart"/>
       <w:r>
@@ -1479,23 +1482,7 @@
           <w:szCs w:val="28"/>
         </w:rPr>
         <w:lastRenderedPageBreak/>
-        <w:t xml:space="preserve">Your </w:t>
-      </w:r>
-      <w:proofErr w:type="gramStart"/>
-      <w:r>
-        <w:rPr>
-          <w:sz w:val="28"/>
-          <w:szCs w:val="28"/>
-        </w:rPr>
-        <w:t>research ,</w:t>
-      </w:r>
-      <w:proofErr w:type="gramEnd"/>
-      <w:r>
-        <w:rPr>
-          <w:sz w:val="28"/>
-          <w:szCs w:val="28"/>
-        </w:rPr>
-        <w:t xml:space="preserve"> options investigated, comparisons and context that make these relevant, how they will be applied.</w:t>
+        <w:t>Your research , options investigated, comparisons and context that make these relevant, how they will be applied.</w:t>
       </w:r>
     </w:p>
     <w:p>
@@ -1541,23 +1528,7 @@
           <w:sz w:val="28"/>
           <w:szCs w:val="28"/>
         </w:rPr>
-        <w:t xml:space="preserve">Your </w:t>
-      </w:r>
-      <w:proofErr w:type="gramStart"/>
-      <w:r>
-        <w:rPr>
-          <w:sz w:val="28"/>
-          <w:szCs w:val="28"/>
-        </w:rPr>
-        <w:t>research ,</w:t>
-      </w:r>
-      <w:proofErr w:type="gramEnd"/>
-      <w:r>
-        <w:rPr>
-          <w:sz w:val="28"/>
-          <w:szCs w:val="28"/>
-        </w:rPr>
-        <w:t xml:space="preserve"> options investigated, comparisons and context that make these relevant, how they will be applied.</w:t>
+        <w:t>Your research , options investigated, comparisons and context that make these relevant, how they will be applied.</w:t>
       </w:r>
     </w:p>
     <w:p>
@@ -1590,27 +1561,7 @@
           <w:sz w:val="28"/>
           <w:szCs w:val="28"/>
         </w:rPr>
-        <w:t xml:space="preserve">Design Planning </w:t>
-      </w:r>
-      <w:proofErr w:type="gramStart"/>
-      <w:r>
-        <w:rPr>
-          <w:b/>
-          <w:bCs/>
-          <w:sz w:val="28"/>
-          <w:szCs w:val="28"/>
-        </w:rPr>
-        <w:t>Techniques(</w:t>
-      </w:r>
-      <w:proofErr w:type="gramEnd"/>
-      <w:r>
-        <w:rPr>
-          <w:b/>
-          <w:bCs/>
-          <w:sz w:val="28"/>
-          <w:szCs w:val="28"/>
-        </w:rPr>
-        <w:t>Low – High Fidelity)</w:t>
+        <w:t>Design Planning Techniques(Low – High Fidelity)</w:t>
       </w:r>
     </w:p>
     <w:p>
@@ -1627,23 +1578,7 @@
           <w:sz w:val="28"/>
           <w:szCs w:val="28"/>
         </w:rPr>
-        <w:t xml:space="preserve">Your </w:t>
-      </w:r>
-      <w:proofErr w:type="gramStart"/>
-      <w:r>
-        <w:rPr>
-          <w:sz w:val="28"/>
-          <w:szCs w:val="28"/>
-        </w:rPr>
-        <w:t>research ,</w:t>
-      </w:r>
-      <w:proofErr w:type="gramEnd"/>
-      <w:r>
-        <w:rPr>
-          <w:sz w:val="28"/>
-          <w:szCs w:val="28"/>
-        </w:rPr>
-        <w:t xml:space="preserve"> options investigated, comparisons and context that make these relevant, how they will be applied.</w:t>
+        <w:t>Your research , options investigated, comparisons and context that make these relevant, how they will be applied.</w:t>
       </w:r>
     </w:p>
     <w:p>
@@ -1729,23 +1664,7 @@
           <w:sz w:val="28"/>
           <w:szCs w:val="28"/>
         </w:rPr>
-        <w:t xml:space="preserve">Your </w:t>
-      </w:r>
-      <w:proofErr w:type="gramStart"/>
-      <w:r>
-        <w:rPr>
-          <w:sz w:val="28"/>
-          <w:szCs w:val="28"/>
-        </w:rPr>
-        <w:t>research ,</w:t>
-      </w:r>
-      <w:proofErr w:type="gramEnd"/>
-      <w:r>
-        <w:rPr>
-          <w:sz w:val="28"/>
-          <w:szCs w:val="28"/>
-        </w:rPr>
-        <w:t xml:space="preserve"> options investigated, comparisons and context that make these relevant, how they will be applied.</w:t>
+        <w:t>Your research , options investigated, comparisons and context that make these relevant, how they will be applied.</w:t>
       </w:r>
     </w:p>
     <w:p>
@@ -1797,6 +1716,13 @@
         </w:rPr>
         <w:t>Finished</w:t>
       </w:r>
+      <w:r>
+        <w:rPr>
+          <w:sz w:val="28"/>
+          <w:szCs w:val="28"/>
+        </w:rPr>
+        <w:t xml:space="preserve"> almost</w:t>
+      </w:r>
     </w:p>
     <w:p>
       <w:pPr>
@@ -1847,6 +1773,13 @@
         </w:rPr>
         <w:t>Finished</w:t>
       </w:r>
+      <w:r>
+        <w:rPr>
+          <w:sz w:val="28"/>
+          <w:szCs w:val="28"/>
+        </w:rPr>
+        <w:t xml:space="preserve"> almost</w:t>
+      </w:r>
     </w:p>
     <w:p>
       <w:pPr>
@@ -1895,23 +1828,7 @@
           <w:sz w:val="28"/>
           <w:szCs w:val="28"/>
         </w:rPr>
-        <w:t xml:space="preserve">Your </w:t>
-      </w:r>
-      <w:proofErr w:type="gramStart"/>
-      <w:r>
-        <w:rPr>
-          <w:sz w:val="28"/>
-          <w:szCs w:val="28"/>
-        </w:rPr>
-        <w:t>research ,</w:t>
-      </w:r>
-      <w:proofErr w:type="gramEnd"/>
-      <w:r>
-        <w:rPr>
-          <w:sz w:val="28"/>
-          <w:szCs w:val="28"/>
-        </w:rPr>
-        <w:t xml:space="preserve"> options investigated, comparisons and context that make these relevant, how they will be applied, including media examples </w:t>
+        <w:t xml:space="preserve">Your research , options investigated, comparisons and context that make these relevant, how they will be applied, including media examples </w:t>
       </w:r>
     </w:p>
     <w:p>
